--- a/CR.docx
+++ b/CR.docx
@@ -10,8 +10,8 @@
           <w:rFonts w:ascii="Arial" w:hAnsi="Arial" w:cs="Arial"/>
           <w:b/>
           <w:bCs/>
-          <w:sz w:val="28"/>
-          <w:szCs w:val="28"/>
+          <w:sz w:val="30"/>
+          <w:szCs w:val="30"/>
         </w:rPr>
       </w:pPr>
       <w:r>
@@ -19,8 +19,8 @@
           <w:rFonts w:ascii="Arial" w:hAnsi="Arial" w:cs="Arial"/>
           <w:b/>
           <w:bCs/>
-          <w:sz w:val="28"/>
-          <w:szCs w:val="28"/>
+          <w:sz w:val="30"/>
+          <w:szCs w:val="30"/>
         </w:rPr>
         <w:t xml:space="preserve">PPC project </w:t>
       </w:r>
@@ -30,8 +30,8 @@
           <w:rFonts w:ascii="Arial" w:hAnsi="Arial" w:cs="Arial"/>
           <w:b/>
           <w:bCs/>
-          <w:sz w:val="28"/>
-          <w:szCs w:val="28"/>
+          <w:sz w:val="30"/>
+          <w:szCs w:val="30"/>
         </w:rPr>
         <w:t>Hannabis</w:t>
       </w:r>
@@ -39,180 +39,1640 @@
     </w:p>
     <w:p>
       <w:pPr>
-        <w:spacing w:line="360" w:lineRule="auto"/>
-        <w:rPr>
-          <w:rFonts w:ascii="Arial" w:hAnsi="Arial" w:cs="Arial" w:hint="eastAsia"/>
+        <w:pStyle w:val="a3"/>
+        <w:numPr>
+          <w:ilvl w:val="0"/>
+          <w:numId w:val="1"/>
+        </w:numPr>
+        <w:spacing w:line="360" w:lineRule="auto"/>
+        <w:ind w:firstLineChars="0"/>
+        <w:rPr>
+          <w:rFonts w:ascii="Arial" w:hAnsi="Arial" w:cs="Arial"/>
+          <w:b/>
+          <w:bCs/>
           <w:sz w:val="26"/>
           <w:szCs w:val="26"/>
-          <w:u w:val="single"/>
-          <w:lang w:val="fr-FR"/>
         </w:rPr>
       </w:pPr>
       <w:r>
         <w:rPr>
           <w:rFonts w:ascii="Arial" w:hAnsi="Arial" w:cs="Arial" w:hint="eastAsia"/>
+          <w:b/>
+          <w:bCs/>
           <w:sz w:val="26"/>
           <w:szCs w:val="26"/>
-          <w:u w:val="single"/>
-        </w:rPr>
-        <w:t>D</w:t>
-      </w:r>
-      <w:proofErr w:type="spellStart"/>
-      <w:r>
-        <w:rPr>
-          <w:rFonts w:ascii="Arial" w:hAnsi="Arial" w:cs="Arial"/>
+        </w:rPr>
+        <w:t>C</w:t>
+      </w:r>
+      <w:r>
+        <w:rPr>
+          <w:rFonts w:ascii="Arial" w:hAnsi="Arial" w:cs="Arial"/>
+          <w:b/>
+          <w:bCs/>
           <w:sz w:val="26"/>
           <w:szCs w:val="26"/>
+        </w:rPr>
+        <w:t>onception</w:t>
+      </w:r>
+    </w:p>
+    <w:p>
+      <w:pPr>
+        <w:spacing w:line="360" w:lineRule="auto"/>
+        <w:rPr>
+          <w:rFonts w:ascii="Arial" w:hAnsi="Arial" w:cs="Arial"/>
+          <w:b/>
+          <w:bCs/>
+          <w:sz w:val="24"/>
+          <w:szCs w:val="24"/>
           <w:u w:val="single"/>
-          <w:lang w:val="fr-FR"/>
-        </w:rPr>
-        <w:t>é</w:t>
-      </w:r>
+        </w:rPr>
+      </w:pPr>
       <w:r>
         <w:rPr>
           <w:rFonts w:ascii="Arial" w:hAnsi="Arial" w:cs="Arial" w:hint="eastAsia"/>
+          <w:b/>
+          <w:bCs/>
+          <w:sz w:val="24"/>
+          <w:szCs w:val="24"/>
+          <w:u w:val="single"/>
+        </w:rPr>
+        <w:t>S</w:t>
+      </w:r>
+      <w:r>
+        <w:rPr>
+          <w:rFonts w:ascii="Arial" w:hAnsi="Arial" w:cs="Arial"/>
+          <w:b/>
+          <w:bCs/>
+          <w:sz w:val="24"/>
+          <w:szCs w:val="24"/>
+          <w:u w:val="single"/>
+        </w:rPr>
+        <w:t>tructure of program</w:t>
+      </w:r>
+    </w:p>
+    <w:p>
+      <w:pPr>
+        <w:pStyle w:val="a3"/>
+        <w:numPr>
+          <w:ilvl w:val="0"/>
+          <w:numId w:val="3"/>
+        </w:numPr>
+        <w:spacing w:line="360" w:lineRule="auto"/>
+        <w:ind w:firstLineChars="0"/>
+        <w:rPr>
+          <w:rFonts w:ascii="Arial" w:hAnsi="Arial" w:cs="Arial"/>
+          <w:sz w:val="22"/>
+        </w:rPr>
+      </w:pPr>
+      <w:r>
+        <w:rPr>
+          <w:rFonts w:ascii="Arial" w:hAnsi="Arial" w:cs="Arial" w:hint="eastAsia"/>
+          <w:sz w:val="22"/>
+        </w:rPr>
+        <w:t>P</w:t>
+      </w:r>
+      <w:r>
+        <w:rPr>
+          <w:rFonts w:ascii="Arial" w:hAnsi="Arial" w:cs="Arial"/>
+          <w:sz w:val="22"/>
+        </w:rPr>
+        <w:t>arent Process: Game Process</w:t>
+      </w:r>
+    </w:p>
+    <w:p>
+      <w:pPr>
+        <w:spacing w:line="360" w:lineRule="auto"/>
+        <w:rPr>
+          <w:rFonts w:ascii="Arial" w:hAnsi="Arial" w:cs="Arial"/>
+          <w:sz w:val="22"/>
+        </w:rPr>
+      </w:pPr>
+      <w:r>
+        <w:rPr>
+          <w:rFonts w:ascii="Arial" w:hAnsi="Arial" w:cs="Arial"/>
+          <w:sz w:val="22"/>
+        </w:rPr>
+        <w:t>It manages the game state, such as card stacks, scores, information tokens and fuse tokens.</w:t>
+      </w:r>
+    </w:p>
+    <w:p>
+      <w:pPr>
+        <w:spacing w:line="360" w:lineRule="auto"/>
+        <w:rPr>
+          <w:rFonts w:ascii="Arial" w:hAnsi="Arial" w:cs="Arial"/>
+          <w:sz w:val="22"/>
+        </w:rPr>
+      </w:pPr>
+    </w:p>
+    <w:p>
+      <w:pPr>
+        <w:pStyle w:val="a3"/>
+        <w:numPr>
+          <w:ilvl w:val="0"/>
+          <w:numId w:val="3"/>
+        </w:numPr>
+        <w:spacing w:line="360" w:lineRule="auto"/>
+        <w:ind w:firstLineChars="0"/>
+        <w:rPr>
+          <w:rFonts w:ascii="Arial" w:hAnsi="Arial" w:cs="Arial"/>
+          <w:sz w:val="22"/>
+        </w:rPr>
+      </w:pPr>
+      <w:r>
+        <w:rPr>
+          <w:rFonts w:ascii="Arial" w:hAnsi="Arial" w:cs="Arial" w:hint="eastAsia"/>
+          <w:sz w:val="22"/>
+        </w:rPr>
+        <w:t>C</w:t>
+      </w:r>
+      <w:r>
+        <w:rPr>
+          <w:rFonts w:ascii="Arial" w:hAnsi="Arial" w:cs="Arial"/>
+          <w:sz w:val="22"/>
+        </w:rPr>
+        <w:t>hild Processes: Player Processes</w:t>
+      </w:r>
+    </w:p>
+    <w:p>
+      <w:pPr>
+        <w:spacing w:line="360" w:lineRule="auto"/>
+        <w:rPr>
+          <w:rFonts w:ascii="Arial" w:hAnsi="Arial" w:cs="Arial"/>
+          <w:sz w:val="22"/>
+        </w:rPr>
+      </w:pPr>
+      <w:r>
+        <w:rPr>
+          <w:rFonts w:ascii="Arial" w:hAnsi="Arial" w:cs="Arial"/>
+          <w:sz w:val="22"/>
+        </w:rPr>
+        <w:t>Each player is a process, these processes are side-by-side, communicating with the parent process (the game process) via a socket, and each player process communicates with each other via a queue.</w:t>
+      </w:r>
+    </w:p>
+    <w:p>
+      <w:pPr>
+        <w:pStyle w:val="a3"/>
+        <w:numPr>
+          <w:ilvl w:val="0"/>
+          <w:numId w:val="2"/>
+        </w:numPr>
+        <w:spacing w:line="360" w:lineRule="auto"/>
+        <w:ind w:firstLineChars="0"/>
+        <w:rPr>
+          <w:rFonts w:ascii="Arial" w:hAnsi="Arial" w:cs="Arial"/>
+          <w:sz w:val="22"/>
+        </w:rPr>
+      </w:pPr>
+      <w:r>
+        <w:rPr>
+          <w:rFonts w:ascii="Arial" w:hAnsi="Arial" w:cs="Arial"/>
+          <w:sz w:val="22"/>
+        </w:rPr>
+        <w:t>Multi-threading: There are three threads in each player process, the first one is used to handle the game logic, the second one is used to handle the communication with the parent process, and the third one is used to handle the communication between players.</w:t>
+      </w:r>
+    </w:p>
+    <w:p>
+      <w:pPr>
+        <w:spacing w:line="360" w:lineRule="auto"/>
+        <w:rPr>
+          <w:rFonts w:ascii="Arial" w:hAnsi="Arial" w:cs="Arial"/>
+          <w:sz w:val="22"/>
+        </w:rPr>
+      </w:pPr>
+    </w:p>
+    <w:p>
+      <w:pPr>
+        <w:spacing w:line="360" w:lineRule="auto"/>
+        <w:rPr>
+          <w:rFonts w:ascii="Arial" w:hAnsi="Arial" w:cs="Arial"/>
+          <w:b/>
+          <w:bCs/>
+          <w:sz w:val="24"/>
+          <w:szCs w:val="24"/>
+          <w:u w:val="single"/>
+        </w:rPr>
+      </w:pPr>
+      <w:r>
+        <w:rPr>
+          <w:rFonts w:ascii="Arial" w:hAnsi="Arial" w:cs="Arial"/>
+          <w:b/>
+          <w:bCs/>
+          <w:sz w:val="24"/>
+          <w:szCs w:val="24"/>
+          <w:u w:val="single"/>
+        </w:rPr>
+        <w:t>Explanations of choices</w:t>
+      </w:r>
+    </w:p>
+    <w:p>
+      <w:pPr>
+        <w:spacing w:line="360" w:lineRule="auto"/>
+        <w:rPr>
+          <w:rFonts w:ascii="Arial" w:hAnsi="Arial" w:cs="Arial"/>
+          <w:sz w:val="22"/>
+        </w:rPr>
+      </w:pPr>
+      <w:r>
+        <w:rPr>
+          <w:rFonts w:ascii="Arial" w:hAnsi="Arial" w:cs="Arial"/>
+          <w:sz w:val="22"/>
+          <w:u w:val="single"/>
+        </w:rPr>
+        <w:t>Modularity and clear division of responsibilities:</w:t>
+      </w:r>
+      <w:r>
+        <w:rPr>
+          <w:rFonts w:ascii="Arial" w:hAnsi="Arial" w:cs="Arial"/>
+          <w:sz w:val="22"/>
+        </w:rPr>
+        <w:t xml:space="preserve"> Separating the game logic, communication with the parent process, and inter-player communication into different </w:t>
+      </w:r>
+      <w:r>
+        <w:rPr>
+          <w:rFonts w:ascii="Arial" w:hAnsi="Arial" w:cs="Arial"/>
+          <w:sz w:val="22"/>
+        </w:rPr>
+        <w:t>part</w:t>
+      </w:r>
+      <w:r>
+        <w:rPr>
+          <w:rFonts w:ascii="Arial" w:hAnsi="Arial" w:cs="Arial"/>
+          <w:sz w:val="22"/>
+        </w:rPr>
+        <w:t xml:space="preserve">s allows each </w:t>
+      </w:r>
+      <w:r>
+        <w:rPr>
+          <w:rFonts w:ascii="Arial" w:hAnsi="Arial" w:cs="Arial"/>
+          <w:sz w:val="22"/>
+        </w:rPr>
+        <w:t>part of player process</w:t>
+      </w:r>
+      <w:r>
+        <w:rPr>
+          <w:rFonts w:ascii="Arial" w:hAnsi="Arial" w:cs="Arial"/>
+          <w:sz w:val="22"/>
+        </w:rPr>
+        <w:t xml:space="preserve"> to have a clear and dedicated responsibility. This helps with code </w:t>
+      </w:r>
+      <w:proofErr w:type="spellStart"/>
+      <w:r>
+        <w:rPr>
+          <w:rFonts w:ascii="Arial" w:hAnsi="Arial" w:cs="Arial"/>
+          <w:sz w:val="22"/>
+        </w:rPr>
+        <w:t>organi</w:t>
+      </w:r>
+      <w:r>
+        <w:rPr>
+          <w:rFonts w:ascii="Arial" w:hAnsi="Arial" w:cs="Arial"/>
+          <w:sz w:val="22"/>
+        </w:rPr>
+        <w:t>s</w:t>
+      </w:r>
+      <w:r>
+        <w:rPr>
+          <w:rFonts w:ascii="Arial" w:hAnsi="Arial" w:cs="Arial"/>
+          <w:sz w:val="22"/>
+        </w:rPr>
+        <w:t>ation</w:t>
+      </w:r>
+      <w:proofErr w:type="spellEnd"/>
+      <w:r>
+        <w:rPr>
+          <w:rFonts w:ascii="Arial" w:hAnsi="Arial" w:cs="Arial"/>
+          <w:sz w:val="22"/>
+        </w:rPr>
+        <w:t>, maintenance and debugging.</w:t>
+      </w:r>
+    </w:p>
+    <w:p>
+      <w:pPr>
+        <w:spacing w:line="360" w:lineRule="auto"/>
+        <w:rPr>
+          <w:rFonts w:ascii="Arial" w:hAnsi="Arial" w:cs="Arial"/>
+          <w:sz w:val="22"/>
+        </w:rPr>
+      </w:pPr>
+    </w:p>
+    <w:p>
+      <w:pPr>
+        <w:spacing w:line="360" w:lineRule="auto"/>
+        <w:rPr>
+          <w:rFonts w:ascii="Arial" w:hAnsi="Arial" w:cs="Arial"/>
+          <w:sz w:val="22"/>
+        </w:rPr>
+      </w:pPr>
+      <w:r>
+        <w:rPr>
+          <w:rFonts w:ascii="Arial" w:hAnsi="Arial" w:cs="Arial"/>
+          <w:sz w:val="22"/>
+          <w:u w:val="single"/>
+        </w:rPr>
+        <w:t>Parallel threading:</w:t>
+      </w:r>
+      <w:r>
+        <w:rPr>
+          <w:rFonts w:ascii="Arial" w:hAnsi="Arial" w:cs="Arial"/>
+          <w:sz w:val="22"/>
+        </w:rPr>
+        <w:t xml:space="preserve"> Using multiple threads allows different tasks to be handled simultaneously. For example, one thread can handle game logic while another thread waits for a message from the parent process or another player. This can improve the responsiveness and efficiency of the program.</w:t>
+      </w:r>
+    </w:p>
+    <w:p>
+      <w:pPr>
+        <w:spacing w:line="360" w:lineRule="auto"/>
+        <w:rPr>
+          <w:rFonts w:ascii="Arial" w:hAnsi="Arial" w:cs="Arial"/>
+          <w:sz w:val="22"/>
+        </w:rPr>
+      </w:pPr>
+    </w:p>
+    <w:p>
+      <w:pPr>
+        <w:spacing w:line="360" w:lineRule="auto"/>
+        <w:rPr>
+          <w:rFonts w:ascii="Arial" w:hAnsi="Arial" w:cs="Arial"/>
+          <w:sz w:val="22"/>
+        </w:rPr>
+      </w:pPr>
+      <w:r>
+        <w:rPr>
+          <w:rFonts w:ascii="Arial" w:hAnsi="Arial" w:cs="Arial"/>
+          <w:sz w:val="22"/>
+          <w:u w:val="single"/>
+        </w:rPr>
+        <w:t>Flexible communication mechanism:</w:t>
+      </w:r>
+      <w:r>
+        <w:rPr>
+          <w:rFonts w:ascii="Arial" w:hAnsi="Arial" w:cs="Arial"/>
+          <w:sz w:val="22"/>
+        </w:rPr>
+        <w:t xml:space="preserve"> By using sockets and queues, this design provides a flexible communication mechanism. Socket communication between parent </w:t>
+      </w:r>
+      <w:r>
+        <w:rPr>
+          <w:rFonts w:ascii="Arial" w:hAnsi="Arial" w:cs="Arial"/>
+          <w:sz w:val="22"/>
+        </w:rPr>
+        <w:lastRenderedPageBreak/>
+        <w:t>and child processes is suitable for infrequent but important game state updates, while queue communication between child processes is suitable for frequent and fast information exchange.</w:t>
+      </w:r>
+    </w:p>
+    <w:p>
+      <w:pPr>
+        <w:spacing w:line="360" w:lineRule="auto"/>
+        <w:rPr>
+          <w:rFonts w:ascii="Arial" w:hAnsi="Arial" w:cs="Arial"/>
+          <w:sz w:val="22"/>
+        </w:rPr>
+      </w:pPr>
+    </w:p>
+    <w:p>
+      <w:pPr>
+        <w:spacing w:line="360" w:lineRule="auto"/>
+        <w:rPr>
+          <w:rFonts w:ascii="Arial" w:hAnsi="Arial" w:cs="Arial"/>
+          <w:sz w:val="22"/>
+        </w:rPr>
+      </w:pPr>
+      <w:r>
+        <w:rPr>
+          <w:rFonts w:ascii="Arial" w:hAnsi="Arial" w:cs="Arial"/>
+          <w:sz w:val="22"/>
+          <w:u w:val="single"/>
+        </w:rPr>
+        <w:t>Improved scalability:</w:t>
+      </w:r>
+      <w:r>
+        <w:rPr>
+          <w:rFonts w:ascii="Arial" w:hAnsi="Arial" w:cs="Arial"/>
+          <w:sz w:val="22"/>
+        </w:rPr>
+        <w:t xml:space="preserve"> Each player runs as a separate process, which increases the scalability of the system. It is easier to add more players or adjust the rules of the game.</w:t>
+      </w:r>
+    </w:p>
+    <w:p>
+      <w:pPr>
+        <w:spacing w:line="360" w:lineRule="auto"/>
+        <w:rPr>
+          <w:rFonts w:ascii="Arial" w:hAnsi="Arial" w:cs="Arial"/>
+          <w:sz w:val="22"/>
+        </w:rPr>
+      </w:pPr>
+    </w:p>
+    <w:p>
+      <w:pPr>
+        <w:spacing w:line="360" w:lineRule="auto"/>
+        <w:rPr>
+          <w:rFonts w:ascii="Arial" w:hAnsi="Arial" w:cs="Arial"/>
+          <w:sz w:val="22"/>
+        </w:rPr>
+      </w:pPr>
+      <w:r>
+        <w:rPr>
+          <w:rFonts w:ascii="Arial" w:hAnsi="Arial" w:cs="Arial"/>
+          <w:sz w:val="22"/>
+          <w:u w:val="single"/>
+        </w:rPr>
+        <w:t>Fault tolerance and stability:</w:t>
+      </w:r>
+      <w:r>
+        <w:rPr>
+          <w:rFonts w:ascii="Arial" w:hAnsi="Arial" w:cs="Arial"/>
+          <w:sz w:val="22"/>
+        </w:rPr>
+        <w:t xml:space="preserve"> Isolating players at the process level means that the failure of one process does not directly affect other processes. This is useful for maintaining the stability of the entire game.</w:t>
+      </w:r>
+    </w:p>
+    <w:p>
+      <w:pPr>
+        <w:spacing w:line="360" w:lineRule="auto"/>
+        <w:rPr>
+          <w:rFonts w:ascii="Arial" w:hAnsi="Arial" w:cs="Arial"/>
+          <w:sz w:val="22"/>
+        </w:rPr>
+      </w:pPr>
+    </w:p>
+    <w:p>
+      <w:pPr>
+        <w:pStyle w:val="a3"/>
+        <w:numPr>
+          <w:ilvl w:val="0"/>
+          <w:numId w:val="1"/>
+        </w:numPr>
+        <w:spacing w:line="360" w:lineRule="auto"/>
+        <w:ind w:firstLineChars="0"/>
+        <w:rPr>
+          <w:rFonts w:ascii="Arial" w:hAnsi="Arial" w:cs="Arial"/>
+          <w:b/>
+          <w:bCs/>
           <w:sz w:val="26"/>
           <w:szCs w:val="26"/>
-          <w:u w:val="single"/>
-          <w:lang w:val="fr-FR"/>
-        </w:rPr>
-        <w:t>cou</w:t>
-      </w:r>
-      <w:r>
-        <w:rPr>
-          <w:rFonts w:ascii="Arial" w:hAnsi="Arial" w:cs="Arial"/>
+        </w:rPr>
+      </w:pPr>
+      <w:r>
+        <w:rPr>
+          <w:rFonts w:ascii="Arial" w:hAnsi="Arial" w:cs="Arial"/>
+          <w:b/>
+          <w:bCs/>
           <w:sz w:val="26"/>
           <w:szCs w:val="26"/>
+        </w:rPr>
+        <w:t>Implementation plan</w:t>
+      </w:r>
+    </w:p>
+    <w:p>
+      <w:pPr>
+        <w:spacing w:line="360" w:lineRule="auto"/>
+        <w:rPr>
+          <w:rFonts w:ascii="Arial" w:hAnsi="Arial" w:cs="Arial"/>
+          <w:b/>
+          <w:bCs/>
+          <w:sz w:val="24"/>
+          <w:szCs w:val="24"/>
           <w:u w:val="single"/>
+        </w:rPr>
+      </w:pPr>
+      <w:r>
+        <w:rPr>
+          <w:rFonts w:ascii="Arial" w:hAnsi="Arial" w:cs="Arial" w:hint="eastAsia"/>
+          <w:b/>
+          <w:bCs/>
+          <w:sz w:val="24"/>
+          <w:szCs w:val="24"/>
+          <w:u w:val="single"/>
+        </w:rPr>
+        <w:t>I</w:t>
+      </w:r>
+      <w:r>
+        <w:rPr>
+          <w:rFonts w:ascii="Arial" w:hAnsi="Arial" w:cs="Arial"/>
+          <w:b/>
+          <w:bCs/>
+          <w:sz w:val="24"/>
+          <w:szCs w:val="24"/>
+          <w:u w:val="single"/>
+        </w:rPr>
+        <w:t>mportant pseudo-code</w:t>
+      </w:r>
+    </w:p>
+    <w:p>
+      <w:pPr>
+        <w:spacing w:line="360" w:lineRule="auto"/>
+        <w:rPr>
+          <w:rFonts w:ascii="Arial" w:hAnsi="Arial" w:cs="Arial"/>
+          <w:b/>
+          <w:bCs/>
+          <w:sz w:val="22"/>
+        </w:rPr>
+      </w:pPr>
+      <w:r>
+        <w:rPr>
+          <w:rFonts w:ascii="Arial" w:hAnsi="Arial" w:cs="Arial"/>
+          <w:b/>
+          <w:bCs/>
+          <w:sz w:val="22"/>
+        </w:rPr>
+        <w:t>Game Process:</w:t>
+      </w:r>
+    </w:p>
+    <w:p>
+      <w:pPr>
+        <w:spacing w:line="360" w:lineRule="auto"/>
+        <w:rPr>
+          <w:rFonts w:ascii="Arial" w:hAnsi="Arial" w:cs="Arial"/>
+          <w:sz w:val="22"/>
+        </w:rPr>
+      </w:pPr>
+      <w:r>
+        <w:rPr>
+          <w:rFonts w:ascii="Arial" w:hAnsi="Arial" w:cs="Arial"/>
+          <w:sz w:val="22"/>
+        </w:rPr>
+        <w:tab/>
+      </w:r>
+      <w:proofErr w:type="spellStart"/>
+      <w:proofErr w:type="gramStart"/>
+      <w:r>
+        <w:rPr>
+          <w:rFonts w:ascii="Arial" w:hAnsi="Arial" w:cs="Arial"/>
+          <w:sz w:val="22"/>
+        </w:rPr>
+        <w:t>initialiseCards</w:t>
+      </w:r>
+      <w:proofErr w:type="spellEnd"/>
+      <w:r>
+        <w:rPr>
+          <w:rFonts w:ascii="Arial" w:hAnsi="Arial" w:cs="Arial"/>
+          <w:sz w:val="22"/>
+        </w:rPr>
+        <w:t>(</w:t>
+      </w:r>
+      <w:r>
+        <w:rPr>
+          <w:rFonts w:ascii="Arial" w:hAnsi="Arial" w:cs="Arial"/>
+          <w:sz w:val="22"/>
+        </w:rPr>
+        <w:t xml:space="preserve"> </w:t>
+      </w:r>
+      <w:r>
+        <w:rPr>
+          <w:rFonts w:ascii="Arial" w:hAnsi="Arial" w:cs="Arial"/>
+          <w:sz w:val="22"/>
+        </w:rPr>
+        <w:t>)</w:t>
+      </w:r>
+      <w:proofErr w:type="gramEnd"/>
+    </w:p>
+    <w:p>
+      <w:pPr>
+        <w:spacing w:line="360" w:lineRule="auto"/>
+        <w:ind w:leftChars="200" w:left="420"/>
+        <w:rPr>
+          <w:rFonts w:ascii="Arial" w:hAnsi="Arial" w:cs="Arial"/>
+          <w:sz w:val="22"/>
+        </w:rPr>
+      </w:pPr>
+      <w:proofErr w:type="spellStart"/>
+      <w:proofErr w:type="gramStart"/>
+      <w:r>
+        <w:rPr>
+          <w:rFonts w:ascii="Arial" w:hAnsi="Arial" w:cs="Arial"/>
+          <w:sz w:val="22"/>
+        </w:rPr>
+        <w:t>distributeCards</w:t>
+      </w:r>
+      <w:proofErr w:type="spellEnd"/>
+      <w:r>
+        <w:rPr>
+          <w:rFonts w:ascii="Arial" w:hAnsi="Arial" w:cs="Arial"/>
+          <w:sz w:val="22"/>
+        </w:rPr>
+        <w:t>(</w:t>
+      </w:r>
+      <w:r>
+        <w:rPr>
+          <w:rFonts w:ascii="Arial" w:hAnsi="Arial" w:cs="Arial"/>
+          <w:sz w:val="22"/>
+        </w:rPr>
+        <w:t xml:space="preserve"> </w:t>
+      </w:r>
+      <w:r>
+        <w:rPr>
+          <w:rFonts w:ascii="Arial" w:hAnsi="Arial" w:cs="Arial"/>
+          <w:sz w:val="22"/>
+        </w:rPr>
+        <w:t>)</w:t>
+      </w:r>
+      <w:proofErr w:type="gramEnd"/>
+    </w:p>
+    <w:p>
+      <w:pPr>
+        <w:spacing w:line="360" w:lineRule="auto"/>
+        <w:ind w:leftChars="200" w:left="420"/>
+        <w:rPr>
+          <w:rFonts w:ascii="Arial" w:hAnsi="Arial" w:cs="Arial"/>
+          <w:sz w:val="22"/>
+        </w:rPr>
+      </w:pPr>
+      <w:r>
+        <w:rPr>
+          <w:rFonts w:ascii="Arial" w:hAnsi="Arial" w:cs="Arial"/>
+          <w:sz w:val="22"/>
+        </w:rPr>
+        <w:t xml:space="preserve">while not </w:t>
+      </w:r>
+      <w:proofErr w:type="spellStart"/>
+      <w:r>
+        <w:rPr>
+          <w:rFonts w:ascii="Arial" w:hAnsi="Arial" w:cs="Arial"/>
+          <w:sz w:val="22"/>
+        </w:rPr>
+        <w:t>gameOver</w:t>
+      </w:r>
+      <w:proofErr w:type="spellEnd"/>
+      <w:r>
+        <w:rPr>
+          <w:rFonts w:ascii="Arial" w:hAnsi="Arial" w:cs="Arial"/>
+          <w:sz w:val="22"/>
+        </w:rPr>
+        <w:t>:</w:t>
+      </w:r>
+    </w:p>
+    <w:p>
+      <w:pPr>
+        <w:spacing w:line="360" w:lineRule="auto"/>
+        <w:ind w:leftChars="200" w:left="420"/>
+        <w:rPr>
+          <w:rFonts w:ascii="Arial" w:hAnsi="Arial" w:cs="Arial"/>
+          <w:sz w:val="22"/>
+        </w:rPr>
+      </w:pPr>
+      <w:r>
+        <w:rPr>
+          <w:rFonts w:ascii="Arial" w:hAnsi="Arial" w:cs="Arial"/>
+          <w:sz w:val="22"/>
+        </w:rPr>
+        <w:t xml:space="preserve">    for player in players:</w:t>
+      </w:r>
+    </w:p>
+    <w:p>
+      <w:pPr>
+        <w:spacing w:line="360" w:lineRule="auto"/>
+        <w:ind w:leftChars="200" w:left="420"/>
+        <w:rPr>
+          <w:rFonts w:ascii="Arial" w:hAnsi="Arial" w:cs="Arial"/>
+          <w:sz w:val="22"/>
+        </w:rPr>
+      </w:pPr>
+      <w:r>
+        <w:rPr>
+          <w:rFonts w:ascii="Arial" w:hAnsi="Arial" w:cs="Arial"/>
+          <w:sz w:val="22"/>
+        </w:rPr>
+        <w:t xml:space="preserve">        </w:t>
+      </w:r>
+      <w:proofErr w:type="spellStart"/>
+      <w:r>
+        <w:rPr>
+          <w:rFonts w:ascii="Arial" w:hAnsi="Arial" w:cs="Arial"/>
+          <w:sz w:val="22"/>
+        </w:rPr>
+        <w:t>requestAction</w:t>
+      </w:r>
+      <w:proofErr w:type="spellEnd"/>
+      <w:r>
+        <w:rPr>
+          <w:rFonts w:ascii="Arial" w:hAnsi="Arial" w:cs="Arial"/>
+          <w:sz w:val="22"/>
+        </w:rPr>
+        <w:t>(player)</w:t>
+      </w:r>
+    </w:p>
+    <w:p>
+      <w:pPr>
+        <w:spacing w:line="360" w:lineRule="auto"/>
+        <w:ind w:leftChars="200" w:left="420"/>
+        <w:rPr>
+          <w:rFonts w:ascii="Arial" w:hAnsi="Arial" w:cs="Arial"/>
+          <w:sz w:val="22"/>
+        </w:rPr>
+      </w:pPr>
+      <w:r>
+        <w:rPr>
+          <w:rFonts w:ascii="Arial" w:hAnsi="Arial" w:cs="Arial"/>
+          <w:sz w:val="22"/>
+        </w:rPr>
+        <w:t xml:space="preserve">        action = </w:t>
+      </w:r>
+      <w:proofErr w:type="spellStart"/>
+      <w:r>
+        <w:rPr>
+          <w:rFonts w:ascii="Arial" w:hAnsi="Arial" w:cs="Arial"/>
+          <w:sz w:val="22"/>
+        </w:rPr>
+        <w:t>listenToPlayer</w:t>
+      </w:r>
+      <w:proofErr w:type="spellEnd"/>
+      <w:r>
+        <w:rPr>
+          <w:rFonts w:ascii="Arial" w:hAnsi="Arial" w:cs="Arial"/>
+          <w:sz w:val="22"/>
+        </w:rPr>
+        <w:t>(player)</w:t>
+      </w:r>
+    </w:p>
+    <w:p>
+      <w:pPr>
+        <w:spacing w:line="360" w:lineRule="auto"/>
+        <w:ind w:leftChars="200" w:left="420"/>
+        <w:rPr>
+          <w:rFonts w:ascii="Arial" w:hAnsi="Arial" w:cs="Arial"/>
+          <w:sz w:val="22"/>
+        </w:rPr>
+      </w:pPr>
+      <w:r>
+        <w:rPr>
+          <w:rFonts w:ascii="Arial" w:hAnsi="Arial" w:cs="Arial"/>
+          <w:sz w:val="22"/>
+        </w:rPr>
+        <w:t xml:space="preserve">        result = </w:t>
+      </w:r>
+      <w:proofErr w:type="spellStart"/>
+      <w:r>
+        <w:rPr>
+          <w:rFonts w:ascii="Arial" w:hAnsi="Arial" w:cs="Arial"/>
+          <w:sz w:val="22"/>
+        </w:rPr>
+        <w:t>updateGameState</w:t>
+      </w:r>
+      <w:proofErr w:type="spellEnd"/>
+      <w:r>
+        <w:rPr>
+          <w:rFonts w:ascii="Arial" w:hAnsi="Arial" w:cs="Arial"/>
+          <w:sz w:val="22"/>
+        </w:rPr>
+        <w:t>(action)</w:t>
+      </w:r>
+    </w:p>
+    <w:p>
+      <w:pPr>
+        <w:spacing w:line="360" w:lineRule="auto"/>
+        <w:ind w:leftChars="200" w:left="420"/>
+        <w:rPr>
+          <w:rFonts w:ascii="Arial" w:hAnsi="Arial" w:cs="Arial"/>
+          <w:sz w:val="22"/>
+        </w:rPr>
+      </w:pPr>
+      <w:r>
+        <w:rPr>
+          <w:rFonts w:ascii="Arial" w:hAnsi="Arial" w:cs="Arial"/>
+          <w:sz w:val="22"/>
+        </w:rPr>
+        <w:t xml:space="preserve">        </w:t>
+      </w:r>
+      <w:proofErr w:type="spellStart"/>
+      <w:proofErr w:type="gramStart"/>
+      <w:r>
+        <w:rPr>
+          <w:rFonts w:ascii="Arial" w:hAnsi="Arial" w:cs="Arial"/>
+          <w:sz w:val="22"/>
+        </w:rPr>
+        <w:t>sendUpdateToPlayer</w:t>
+      </w:r>
+      <w:proofErr w:type="spellEnd"/>
+      <w:r>
+        <w:rPr>
+          <w:rFonts w:ascii="Arial" w:hAnsi="Arial" w:cs="Arial"/>
+          <w:sz w:val="22"/>
+        </w:rPr>
+        <w:t>(</w:t>
+      </w:r>
+      <w:proofErr w:type="gramEnd"/>
+      <w:r>
+        <w:rPr>
+          <w:rFonts w:ascii="Arial" w:hAnsi="Arial" w:cs="Arial"/>
+          <w:sz w:val="22"/>
+        </w:rPr>
+        <w:t>player, result)</w:t>
+      </w:r>
+    </w:p>
+    <w:p>
+      <w:pPr>
+        <w:spacing w:line="360" w:lineRule="auto"/>
+        <w:ind w:leftChars="200" w:left="420"/>
+        <w:rPr>
+          <w:rFonts w:ascii="Arial" w:hAnsi="Arial" w:cs="Arial"/>
+          <w:sz w:val="22"/>
+        </w:rPr>
+      </w:pPr>
+      <w:r>
+        <w:rPr>
+          <w:rFonts w:ascii="Arial" w:hAnsi="Arial" w:cs="Arial"/>
+          <w:sz w:val="22"/>
+        </w:rPr>
+        <w:t xml:space="preserve">        if </w:t>
+      </w:r>
+      <w:proofErr w:type="spellStart"/>
+      <w:proofErr w:type="gramStart"/>
+      <w:r>
+        <w:rPr>
+          <w:rFonts w:ascii="Arial" w:hAnsi="Arial" w:cs="Arial"/>
+          <w:sz w:val="22"/>
+        </w:rPr>
+        <w:t>checkGameOver</w:t>
+      </w:r>
+      <w:proofErr w:type="spellEnd"/>
+      <w:r>
+        <w:rPr>
+          <w:rFonts w:ascii="Arial" w:hAnsi="Arial" w:cs="Arial"/>
+          <w:sz w:val="22"/>
+        </w:rPr>
+        <w:t>(</w:t>
+      </w:r>
+      <w:r>
+        <w:rPr>
+          <w:rFonts w:ascii="Arial" w:hAnsi="Arial" w:cs="Arial"/>
+          <w:sz w:val="22"/>
+        </w:rPr>
+        <w:t xml:space="preserve"> </w:t>
+      </w:r>
+      <w:r>
+        <w:rPr>
+          <w:rFonts w:ascii="Arial" w:hAnsi="Arial" w:cs="Arial"/>
+          <w:sz w:val="22"/>
+        </w:rPr>
+        <w:t>)</w:t>
+      </w:r>
+      <w:proofErr w:type="gramEnd"/>
+      <w:r>
+        <w:rPr>
+          <w:rFonts w:ascii="Arial" w:hAnsi="Arial" w:cs="Arial"/>
+          <w:sz w:val="22"/>
+        </w:rPr>
+        <w:t>:</w:t>
+      </w:r>
+    </w:p>
+    <w:p>
+      <w:pPr>
+        <w:spacing w:line="360" w:lineRule="auto"/>
+        <w:ind w:leftChars="200" w:left="420"/>
+        <w:rPr>
+          <w:rFonts w:ascii="Arial" w:hAnsi="Arial" w:cs="Arial"/>
+          <w:sz w:val="22"/>
+        </w:rPr>
+      </w:pPr>
+      <w:r>
+        <w:rPr>
+          <w:rFonts w:ascii="Arial" w:hAnsi="Arial" w:cs="Arial"/>
+          <w:sz w:val="22"/>
+        </w:rPr>
+        <w:t xml:space="preserve">            </w:t>
+      </w:r>
+      <w:proofErr w:type="spellStart"/>
+      <w:r>
+        <w:rPr>
+          <w:rFonts w:ascii="Arial" w:hAnsi="Arial" w:cs="Arial"/>
+          <w:sz w:val="22"/>
+        </w:rPr>
+        <w:t>gameOver</w:t>
+      </w:r>
+      <w:proofErr w:type="spellEnd"/>
+      <w:r>
+        <w:rPr>
+          <w:rFonts w:ascii="Arial" w:hAnsi="Arial" w:cs="Arial"/>
+          <w:sz w:val="22"/>
+        </w:rPr>
+        <w:t xml:space="preserve"> = True</w:t>
+      </w:r>
+    </w:p>
+    <w:p>
+      <w:pPr>
+        <w:spacing w:line="360" w:lineRule="auto"/>
+        <w:ind w:leftChars="200" w:left="420"/>
+        <w:rPr>
+          <w:rFonts w:ascii="Arial" w:hAnsi="Arial" w:cs="Arial"/>
+          <w:sz w:val="22"/>
+        </w:rPr>
+      </w:pPr>
+      <w:r>
+        <w:rPr>
+          <w:rFonts w:ascii="Arial" w:hAnsi="Arial" w:cs="Arial"/>
+          <w:sz w:val="22"/>
+        </w:rPr>
+        <w:t xml:space="preserve">            break</w:t>
+      </w:r>
+    </w:p>
+    <w:p>
+      <w:pPr>
+        <w:spacing w:line="360" w:lineRule="auto"/>
+        <w:ind w:leftChars="200" w:left="420"/>
+        <w:rPr>
+          <w:rFonts w:ascii="Arial" w:hAnsi="Arial" w:cs="Arial"/>
+          <w:sz w:val="22"/>
+        </w:rPr>
+      </w:pPr>
+      <w:proofErr w:type="spellStart"/>
+      <w:proofErr w:type="gramStart"/>
+      <w:r>
+        <w:rPr>
+          <w:rFonts w:ascii="Arial" w:hAnsi="Arial" w:cs="Arial"/>
+          <w:sz w:val="22"/>
+        </w:rPr>
+        <w:t>endGame</w:t>
+      </w:r>
+      <w:proofErr w:type="spellEnd"/>
+      <w:r>
+        <w:rPr>
+          <w:rFonts w:ascii="Arial" w:hAnsi="Arial" w:cs="Arial"/>
+          <w:sz w:val="22"/>
+        </w:rPr>
+        <w:t>(</w:t>
+      </w:r>
+      <w:r>
+        <w:rPr>
+          <w:rFonts w:ascii="Arial" w:hAnsi="Arial" w:cs="Arial"/>
+          <w:sz w:val="22"/>
+        </w:rPr>
+        <w:t xml:space="preserve"> </w:t>
+      </w:r>
+      <w:r>
+        <w:rPr>
+          <w:rFonts w:ascii="Arial" w:hAnsi="Arial" w:cs="Arial"/>
+          <w:sz w:val="22"/>
+        </w:rPr>
+        <w:t>)</w:t>
+      </w:r>
+      <w:proofErr w:type="gramEnd"/>
+    </w:p>
+    <w:p>
+      <w:pPr>
+        <w:spacing w:line="360" w:lineRule="auto"/>
+        <w:rPr>
+          <w:rFonts w:ascii="Arial" w:hAnsi="Arial" w:cs="Arial"/>
+          <w:sz w:val="22"/>
+        </w:rPr>
+      </w:pPr>
+    </w:p>
+    <w:p>
+      <w:pPr>
+        <w:spacing w:line="360" w:lineRule="auto"/>
+        <w:rPr>
+          <w:rFonts w:ascii="Arial" w:hAnsi="Arial" w:cs="Arial"/>
+          <w:b/>
+          <w:bCs/>
+          <w:sz w:val="22"/>
+        </w:rPr>
+      </w:pPr>
+      <w:r>
+        <w:rPr>
+          <w:rFonts w:ascii="Arial" w:hAnsi="Arial" w:cs="Arial" w:hint="eastAsia"/>
+          <w:b/>
+          <w:bCs/>
+          <w:sz w:val="22"/>
+        </w:rPr>
+        <w:t>P</w:t>
+      </w:r>
+      <w:r>
+        <w:rPr>
+          <w:rFonts w:ascii="Arial" w:hAnsi="Arial" w:cs="Arial"/>
+          <w:b/>
+          <w:bCs/>
+          <w:sz w:val="22"/>
+        </w:rPr>
+        <w:t>layer Process:</w:t>
+      </w:r>
+    </w:p>
+    <w:p>
+      <w:pPr>
+        <w:spacing w:line="360" w:lineRule="auto"/>
+        <w:ind w:leftChars="200" w:left="420"/>
+        <w:rPr>
+          <w:rFonts w:ascii="Arial" w:hAnsi="Arial" w:cs="Arial"/>
+          <w:sz w:val="22"/>
+        </w:rPr>
+      </w:pPr>
+      <w:r>
+        <w:rPr>
+          <w:rFonts w:ascii="Arial" w:hAnsi="Arial" w:cs="Arial"/>
+          <w:sz w:val="22"/>
+        </w:rPr>
+        <w:t># Thread1 - Game Logic</w:t>
+      </w:r>
+    </w:p>
+    <w:p>
+      <w:pPr>
+        <w:spacing w:line="360" w:lineRule="auto"/>
+        <w:ind w:leftChars="200" w:left="420"/>
+        <w:rPr>
+          <w:rFonts w:ascii="Arial" w:hAnsi="Arial" w:cs="Arial"/>
+          <w:sz w:val="22"/>
+        </w:rPr>
+      </w:pPr>
+      <w:r>
+        <w:rPr>
+          <w:rFonts w:ascii="Arial" w:hAnsi="Arial" w:cs="Arial"/>
+          <w:sz w:val="22"/>
+        </w:rPr>
+        <w:lastRenderedPageBreak/>
+        <w:t>Thread1_gameLogic:</w:t>
+      </w:r>
+    </w:p>
+    <w:p>
+      <w:pPr>
+        <w:spacing w:line="360" w:lineRule="auto"/>
+        <w:ind w:leftChars="200" w:left="420"/>
+        <w:rPr>
+          <w:rFonts w:ascii="Arial" w:hAnsi="Arial" w:cs="Arial"/>
+          <w:sz w:val="22"/>
+        </w:rPr>
+      </w:pPr>
+      <w:r>
+        <w:rPr>
+          <w:rFonts w:ascii="Arial" w:hAnsi="Arial" w:cs="Arial"/>
+          <w:sz w:val="22"/>
+        </w:rPr>
+        <w:t xml:space="preserve">    while not </w:t>
+      </w:r>
+      <w:proofErr w:type="spellStart"/>
+      <w:r>
+        <w:rPr>
+          <w:rFonts w:ascii="Arial" w:hAnsi="Arial" w:cs="Arial"/>
+          <w:sz w:val="22"/>
+        </w:rPr>
+        <w:t>gameOver</w:t>
+      </w:r>
+      <w:proofErr w:type="spellEnd"/>
+      <w:r>
+        <w:rPr>
+          <w:rFonts w:ascii="Arial" w:hAnsi="Arial" w:cs="Arial"/>
+          <w:sz w:val="22"/>
+        </w:rPr>
+        <w:t>:</w:t>
+      </w:r>
+    </w:p>
+    <w:p>
+      <w:pPr>
+        <w:spacing w:line="360" w:lineRule="auto"/>
+        <w:ind w:leftChars="200" w:left="420"/>
+        <w:rPr>
+          <w:rFonts w:ascii="Arial" w:hAnsi="Arial" w:cs="Arial"/>
+          <w:sz w:val="22"/>
+        </w:rPr>
+      </w:pPr>
+      <w:r>
+        <w:rPr>
+          <w:rFonts w:ascii="Arial" w:hAnsi="Arial" w:cs="Arial"/>
+          <w:sz w:val="22"/>
+        </w:rPr>
+        <w:t xml:space="preserve">        action = </w:t>
+      </w:r>
+      <w:proofErr w:type="spellStart"/>
+      <w:proofErr w:type="gramStart"/>
+      <w:r>
+        <w:rPr>
+          <w:rFonts w:ascii="Arial" w:hAnsi="Arial" w:cs="Arial"/>
+          <w:sz w:val="22"/>
+        </w:rPr>
+        <w:t>getUserInput</w:t>
+      </w:r>
+      <w:proofErr w:type="spellEnd"/>
+      <w:r>
+        <w:rPr>
+          <w:rFonts w:ascii="Arial" w:hAnsi="Arial" w:cs="Arial"/>
+          <w:sz w:val="22"/>
+        </w:rPr>
+        <w:t>(</w:t>
+      </w:r>
+      <w:r>
+        <w:rPr>
+          <w:rFonts w:ascii="Arial" w:hAnsi="Arial" w:cs="Arial"/>
+          <w:sz w:val="22"/>
+        </w:rPr>
+        <w:t xml:space="preserve"> </w:t>
+      </w:r>
+      <w:r>
+        <w:rPr>
+          <w:rFonts w:ascii="Arial" w:hAnsi="Arial" w:cs="Arial"/>
+          <w:sz w:val="22"/>
+        </w:rPr>
+        <w:t>)</w:t>
+      </w:r>
+      <w:proofErr w:type="gramEnd"/>
+    </w:p>
+    <w:p>
+      <w:pPr>
+        <w:spacing w:line="360" w:lineRule="auto"/>
+        <w:ind w:leftChars="200" w:left="420"/>
+        <w:rPr>
+          <w:rFonts w:ascii="Arial" w:hAnsi="Arial" w:cs="Arial"/>
+          <w:sz w:val="22"/>
+        </w:rPr>
+      </w:pPr>
+      <w:r>
+        <w:rPr>
+          <w:rFonts w:ascii="Arial" w:hAnsi="Arial" w:cs="Arial"/>
+          <w:sz w:val="22"/>
+        </w:rPr>
+        <w:t xml:space="preserve">        </w:t>
+      </w:r>
+      <w:proofErr w:type="spellStart"/>
+      <w:r>
+        <w:rPr>
+          <w:rFonts w:ascii="Arial" w:hAnsi="Arial" w:cs="Arial"/>
+          <w:sz w:val="22"/>
+        </w:rPr>
+        <w:t>validateAction</w:t>
+      </w:r>
+      <w:proofErr w:type="spellEnd"/>
+      <w:r>
+        <w:rPr>
+          <w:rFonts w:ascii="Arial" w:hAnsi="Arial" w:cs="Arial"/>
+          <w:sz w:val="22"/>
+        </w:rPr>
+        <w:t>(action)</w:t>
+      </w:r>
+    </w:p>
+    <w:p>
+      <w:pPr>
+        <w:spacing w:line="360" w:lineRule="auto"/>
+        <w:ind w:leftChars="200" w:left="420"/>
+        <w:rPr>
+          <w:rFonts w:ascii="Arial" w:hAnsi="Arial" w:cs="Arial"/>
+          <w:sz w:val="22"/>
+        </w:rPr>
+      </w:pPr>
+      <w:r>
+        <w:rPr>
+          <w:rFonts w:ascii="Arial" w:hAnsi="Arial" w:cs="Arial"/>
+          <w:sz w:val="22"/>
+        </w:rPr>
+        <w:t xml:space="preserve">        </w:t>
+      </w:r>
+      <w:proofErr w:type="spellStart"/>
+      <w:r>
+        <w:rPr>
+          <w:rFonts w:ascii="Arial" w:hAnsi="Arial" w:cs="Arial"/>
+          <w:sz w:val="22"/>
+        </w:rPr>
+        <w:t>sendActionToGameProcess</w:t>
+      </w:r>
+      <w:proofErr w:type="spellEnd"/>
+      <w:r>
+        <w:rPr>
+          <w:rFonts w:ascii="Arial" w:hAnsi="Arial" w:cs="Arial"/>
+          <w:sz w:val="22"/>
+        </w:rPr>
+        <w:t>(action)</w:t>
+      </w:r>
+    </w:p>
+    <w:p>
+      <w:pPr>
+        <w:spacing w:line="360" w:lineRule="auto"/>
+        <w:ind w:leftChars="200" w:left="420"/>
+        <w:rPr>
+          <w:rFonts w:ascii="Arial" w:hAnsi="Arial" w:cs="Arial"/>
+          <w:sz w:val="22"/>
+        </w:rPr>
+      </w:pPr>
+      <w:r>
+        <w:rPr>
+          <w:rFonts w:ascii="Arial" w:hAnsi="Arial" w:cs="Arial"/>
+          <w:sz w:val="22"/>
+        </w:rPr>
+        <w:t xml:space="preserve">        update = </w:t>
+      </w:r>
+      <w:proofErr w:type="spellStart"/>
+      <w:proofErr w:type="gramStart"/>
+      <w:r>
+        <w:rPr>
+          <w:rFonts w:ascii="Arial" w:hAnsi="Arial" w:cs="Arial"/>
+          <w:sz w:val="22"/>
+        </w:rPr>
+        <w:t>getUpdateFromGameProcess</w:t>
+      </w:r>
+      <w:proofErr w:type="spellEnd"/>
+      <w:r>
+        <w:rPr>
+          <w:rFonts w:ascii="Arial" w:hAnsi="Arial" w:cs="Arial"/>
+          <w:sz w:val="22"/>
+        </w:rPr>
+        <w:t>(</w:t>
+      </w:r>
+      <w:r>
+        <w:rPr>
+          <w:rFonts w:ascii="Arial" w:hAnsi="Arial" w:cs="Arial"/>
+          <w:sz w:val="22"/>
+        </w:rPr>
+        <w:t xml:space="preserve"> </w:t>
+      </w:r>
+      <w:r>
+        <w:rPr>
+          <w:rFonts w:ascii="Arial" w:hAnsi="Arial" w:cs="Arial"/>
+          <w:sz w:val="22"/>
+        </w:rPr>
+        <w:t>)</w:t>
+      </w:r>
+      <w:proofErr w:type="gramEnd"/>
+    </w:p>
+    <w:p>
+      <w:pPr>
+        <w:spacing w:line="360" w:lineRule="auto"/>
+        <w:ind w:leftChars="200" w:left="420"/>
+        <w:rPr>
+          <w:rFonts w:ascii="Arial" w:hAnsi="Arial" w:cs="Arial"/>
+          <w:sz w:val="22"/>
+        </w:rPr>
+      </w:pPr>
+      <w:r>
+        <w:rPr>
+          <w:rFonts w:ascii="Arial" w:hAnsi="Arial" w:cs="Arial"/>
+          <w:sz w:val="22"/>
+        </w:rPr>
+        <w:t xml:space="preserve">        </w:t>
+      </w:r>
+      <w:proofErr w:type="spellStart"/>
+      <w:r>
+        <w:rPr>
+          <w:rFonts w:ascii="Arial" w:hAnsi="Arial" w:cs="Arial"/>
+          <w:sz w:val="22"/>
+        </w:rPr>
+        <w:t>displayUpdate</w:t>
+      </w:r>
+      <w:proofErr w:type="spellEnd"/>
+      <w:r>
+        <w:rPr>
+          <w:rFonts w:ascii="Arial" w:hAnsi="Arial" w:cs="Arial"/>
+          <w:sz w:val="22"/>
+        </w:rPr>
+        <w:t>(update)</w:t>
+      </w:r>
+    </w:p>
+    <w:p>
+      <w:pPr>
+        <w:spacing w:line="360" w:lineRule="auto"/>
+        <w:ind w:leftChars="200" w:left="420"/>
+        <w:rPr>
+          <w:rFonts w:ascii="Arial" w:hAnsi="Arial" w:cs="Arial"/>
+          <w:sz w:val="22"/>
+        </w:rPr>
+      </w:pPr>
+    </w:p>
+    <w:p>
+      <w:pPr>
+        <w:spacing w:line="360" w:lineRule="auto"/>
+        <w:ind w:leftChars="200" w:left="420"/>
+        <w:rPr>
+          <w:rFonts w:ascii="Arial" w:hAnsi="Arial" w:cs="Arial"/>
+          <w:sz w:val="22"/>
+        </w:rPr>
+      </w:pPr>
+      <w:r>
+        <w:rPr>
+          <w:rFonts w:ascii="Arial" w:hAnsi="Arial" w:cs="Arial"/>
+          <w:sz w:val="22"/>
+        </w:rPr>
+        <w:t># Thread2 - Communication with Game Process</w:t>
+      </w:r>
+    </w:p>
+    <w:p>
+      <w:pPr>
+        <w:spacing w:line="360" w:lineRule="auto"/>
+        <w:ind w:leftChars="200" w:left="420"/>
+        <w:rPr>
+          <w:rFonts w:ascii="Arial" w:hAnsi="Arial" w:cs="Arial"/>
+          <w:sz w:val="22"/>
+        </w:rPr>
+      </w:pPr>
+      <w:r>
+        <w:rPr>
+          <w:rFonts w:ascii="Arial" w:hAnsi="Arial" w:cs="Arial"/>
+          <w:sz w:val="22"/>
+        </w:rPr>
+        <w:t>Thread2_communicationGame:</w:t>
+      </w:r>
+    </w:p>
+    <w:p>
+      <w:pPr>
+        <w:spacing w:line="360" w:lineRule="auto"/>
+        <w:ind w:leftChars="200" w:left="420"/>
+        <w:rPr>
+          <w:rFonts w:ascii="Arial" w:hAnsi="Arial" w:cs="Arial"/>
+          <w:sz w:val="22"/>
+        </w:rPr>
+      </w:pPr>
+      <w:r>
+        <w:rPr>
+          <w:rFonts w:ascii="Arial" w:hAnsi="Arial" w:cs="Arial"/>
+          <w:sz w:val="22"/>
+        </w:rPr>
+        <w:t xml:space="preserve">    while not </w:t>
+      </w:r>
+      <w:proofErr w:type="spellStart"/>
+      <w:r>
+        <w:rPr>
+          <w:rFonts w:ascii="Arial" w:hAnsi="Arial" w:cs="Arial"/>
+          <w:sz w:val="22"/>
+        </w:rPr>
+        <w:t>gameOver</w:t>
+      </w:r>
+      <w:proofErr w:type="spellEnd"/>
+      <w:r>
+        <w:rPr>
+          <w:rFonts w:ascii="Arial" w:hAnsi="Arial" w:cs="Arial"/>
+          <w:sz w:val="22"/>
+        </w:rPr>
+        <w:t>:</w:t>
+      </w:r>
+    </w:p>
+    <w:p>
+      <w:pPr>
+        <w:spacing w:line="360" w:lineRule="auto"/>
+        <w:ind w:leftChars="200" w:left="420"/>
+        <w:rPr>
+          <w:rFonts w:ascii="Arial" w:hAnsi="Arial" w:cs="Arial"/>
+          <w:sz w:val="22"/>
+        </w:rPr>
+      </w:pPr>
+      <w:r>
+        <w:rPr>
+          <w:rFonts w:ascii="Arial" w:hAnsi="Arial" w:cs="Arial"/>
+          <w:sz w:val="22"/>
+        </w:rPr>
+        <w:t xml:space="preserve">        message = </w:t>
+      </w:r>
+      <w:proofErr w:type="spellStart"/>
+      <w:proofErr w:type="gramStart"/>
+      <w:r>
+        <w:rPr>
+          <w:rFonts w:ascii="Arial" w:hAnsi="Arial" w:cs="Arial"/>
+          <w:sz w:val="22"/>
+        </w:rPr>
+        <w:t>receive.socket</w:t>
+      </w:r>
+      <w:proofErr w:type="spellEnd"/>
+      <w:proofErr w:type="gramEnd"/>
+      <w:r>
+        <w:rPr>
+          <w:rFonts w:ascii="Arial" w:hAnsi="Arial" w:cs="Arial"/>
+          <w:sz w:val="22"/>
+        </w:rPr>
+        <w:t>(</w:t>
+      </w:r>
+      <w:r>
+        <w:rPr>
+          <w:rFonts w:ascii="Arial" w:hAnsi="Arial" w:cs="Arial"/>
+          <w:sz w:val="22"/>
+        </w:rPr>
+        <w:t xml:space="preserve"> </w:t>
+      </w:r>
+      <w:r>
+        <w:rPr>
+          <w:rFonts w:ascii="Arial" w:hAnsi="Arial" w:cs="Arial"/>
+          <w:sz w:val="22"/>
+        </w:rPr>
+        <w:t>)</w:t>
+      </w:r>
+    </w:p>
+    <w:p>
+      <w:pPr>
+        <w:spacing w:line="360" w:lineRule="auto"/>
+        <w:ind w:leftChars="200" w:left="420"/>
+        <w:rPr>
+          <w:rFonts w:ascii="Arial" w:hAnsi="Arial" w:cs="Arial"/>
+          <w:sz w:val="22"/>
+        </w:rPr>
+      </w:pPr>
+      <w:r>
+        <w:rPr>
+          <w:rFonts w:ascii="Arial" w:hAnsi="Arial" w:cs="Arial"/>
+          <w:sz w:val="22"/>
+        </w:rPr>
+        <w:t xml:space="preserve">        </w:t>
+      </w:r>
+      <w:proofErr w:type="spellStart"/>
+      <w:r>
+        <w:rPr>
+          <w:rFonts w:ascii="Arial" w:hAnsi="Arial" w:cs="Arial"/>
+          <w:sz w:val="22"/>
+        </w:rPr>
+        <w:t>processGameMessage</w:t>
+      </w:r>
+      <w:proofErr w:type="spellEnd"/>
+      <w:r>
+        <w:rPr>
+          <w:rFonts w:ascii="Arial" w:hAnsi="Arial" w:cs="Arial"/>
+          <w:sz w:val="22"/>
+        </w:rPr>
+        <w:t>(message)</w:t>
+      </w:r>
+    </w:p>
+    <w:p>
+      <w:pPr>
+        <w:spacing w:line="360" w:lineRule="auto"/>
+        <w:ind w:leftChars="200" w:left="420"/>
+        <w:rPr>
+          <w:rFonts w:ascii="Arial" w:hAnsi="Arial" w:cs="Arial"/>
+          <w:sz w:val="22"/>
+        </w:rPr>
+      </w:pPr>
+    </w:p>
+    <w:p>
+      <w:pPr>
+        <w:spacing w:line="360" w:lineRule="auto"/>
+        <w:ind w:leftChars="200" w:left="420"/>
+        <w:rPr>
+          <w:rFonts w:ascii="Arial" w:hAnsi="Arial" w:cs="Arial"/>
+          <w:sz w:val="22"/>
+        </w:rPr>
+      </w:pPr>
+      <w:r>
+        <w:rPr>
+          <w:rFonts w:ascii="Arial" w:hAnsi="Arial" w:cs="Arial"/>
+          <w:sz w:val="22"/>
+        </w:rPr>
+        <w:t># Thread3 - Communication with Other Players</w:t>
+      </w:r>
+    </w:p>
+    <w:p>
+      <w:pPr>
+        <w:spacing w:line="360" w:lineRule="auto"/>
+        <w:ind w:leftChars="200" w:left="420"/>
+        <w:rPr>
+          <w:rFonts w:ascii="Arial" w:hAnsi="Arial" w:cs="Arial"/>
+          <w:sz w:val="22"/>
+        </w:rPr>
+      </w:pPr>
+      <w:r>
+        <w:rPr>
+          <w:rFonts w:ascii="Arial" w:hAnsi="Arial" w:cs="Arial"/>
+          <w:sz w:val="22"/>
+        </w:rPr>
+        <w:t>Thread3_communicationPlayer:</w:t>
+      </w:r>
+    </w:p>
+    <w:p>
+      <w:pPr>
+        <w:spacing w:line="360" w:lineRule="auto"/>
+        <w:ind w:leftChars="200" w:left="420"/>
+        <w:rPr>
+          <w:rFonts w:ascii="Arial" w:hAnsi="Arial" w:cs="Arial"/>
+          <w:sz w:val="22"/>
+        </w:rPr>
+      </w:pPr>
+      <w:r>
+        <w:rPr>
+          <w:rFonts w:ascii="Arial" w:hAnsi="Arial" w:cs="Arial"/>
+          <w:sz w:val="22"/>
+        </w:rPr>
+        <w:t xml:space="preserve">    while not </w:t>
+      </w:r>
+      <w:proofErr w:type="spellStart"/>
+      <w:r>
+        <w:rPr>
+          <w:rFonts w:ascii="Arial" w:hAnsi="Arial" w:cs="Arial"/>
+          <w:sz w:val="22"/>
+        </w:rPr>
+        <w:t>gameOver</w:t>
+      </w:r>
+      <w:proofErr w:type="spellEnd"/>
+      <w:r>
+        <w:rPr>
+          <w:rFonts w:ascii="Arial" w:hAnsi="Arial" w:cs="Arial"/>
+          <w:sz w:val="22"/>
+        </w:rPr>
+        <w:t>:</w:t>
+      </w:r>
+    </w:p>
+    <w:p>
+      <w:pPr>
+        <w:spacing w:line="360" w:lineRule="auto"/>
+        <w:ind w:leftChars="200" w:left="420"/>
+        <w:rPr>
+          <w:rFonts w:ascii="Arial" w:hAnsi="Arial" w:cs="Arial"/>
+          <w:sz w:val="22"/>
+        </w:rPr>
+      </w:pPr>
+      <w:r>
+        <w:rPr>
+          <w:rFonts w:ascii="Arial" w:hAnsi="Arial" w:cs="Arial"/>
+          <w:sz w:val="22"/>
+        </w:rPr>
+        <w:t xml:space="preserve">        </w:t>
+      </w:r>
+      <w:proofErr w:type="spellStart"/>
+      <w:r>
+        <w:rPr>
+          <w:rFonts w:ascii="Arial" w:hAnsi="Arial" w:cs="Arial"/>
+          <w:sz w:val="22"/>
+        </w:rPr>
+        <w:t>playerMessage</w:t>
+      </w:r>
+      <w:proofErr w:type="spellEnd"/>
+      <w:r>
+        <w:rPr>
+          <w:rFonts w:ascii="Arial" w:hAnsi="Arial" w:cs="Arial"/>
+          <w:sz w:val="22"/>
+        </w:rPr>
+        <w:t xml:space="preserve"> = </w:t>
+      </w:r>
+      <w:proofErr w:type="spellStart"/>
+      <w:proofErr w:type="gramStart"/>
+      <w:r>
+        <w:rPr>
+          <w:rFonts w:ascii="Arial" w:hAnsi="Arial" w:cs="Arial"/>
+          <w:sz w:val="22"/>
+        </w:rPr>
+        <w:t>receive.queue</w:t>
+      </w:r>
+      <w:proofErr w:type="spellEnd"/>
+      <w:proofErr w:type="gramEnd"/>
+      <w:r>
+        <w:rPr>
+          <w:rFonts w:ascii="Arial" w:hAnsi="Arial" w:cs="Arial"/>
+          <w:sz w:val="22"/>
+        </w:rPr>
+        <w:t>(</w:t>
+      </w:r>
+      <w:r>
+        <w:rPr>
+          <w:rFonts w:ascii="Arial" w:hAnsi="Arial" w:cs="Arial"/>
+          <w:sz w:val="22"/>
+        </w:rPr>
+        <w:t xml:space="preserve"> </w:t>
+      </w:r>
+      <w:r>
+        <w:rPr>
+          <w:rFonts w:ascii="Arial" w:hAnsi="Arial" w:cs="Arial"/>
+          <w:sz w:val="22"/>
+        </w:rPr>
+        <w:t>)</w:t>
+      </w:r>
+    </w:p>
+    <w:p>
+      <w:pPr>
+        <w:spacing w:line="360" w:lineRule="auto"/>
+        <w:ind w:leftChars="200" w:left="420"/>
+        <w:rPr>
+          <w:rFonts w:ascii="Arial" w:hAnsi="Arial" w:cs="Arial"/>
+          <w:sz w:val="22"/>
+        </w:rPr>
+      </w:pPr>
+      <w:r>
+        <w:rPr>
+          <w:rFonts w:ascii="Arial" w:hAnsi="Arial" w:cs="Arial"/>
+          <w:sz w:val="22"/>
+        </w:rPr>
+        <w:t xml:space="preserve">        </w:t>
+      </w:r>
+      <w:proofErr w:type="spellStart"/>
+      <w:r>
+        <w:rPr>
+          <w:rFonts w:ascii="Arial" w:hAnsi="Arial" w:cs="Arial"/>
+          <w:sz w:val="22"/>
+        </w:rPr>
+        <w:t>processPlayerMessage</w:t>
+      </w:r>
+      <w:proofErr w:type="spellEnd"/>
+      <w:r>
+        <w:rPr>
+          <w:rFonts w:ascii="Arial" w:hAnsi="Arial" w:cs="Arial"/>
+          <w:sz w:val="22"/>
+        </w:rPr>
+        <w:t>(</w:t>
+      </w:r>
+      <w:proofErr w:type="spellStart"/>
+      <w:r>
+        <w:rPr>
+          <w:rFonts w:ascii="Arial" w:hAnsi="Arial" w:cs="Arial"/>
+          <w:sz w:val="22"/>
+        </w:rPr>
+        <w:t>playerMessage</w:t>
+      </w:r>
+      <w:proofErr w:type="spellEnd"/>
+      <w:r>
+        <w:rPr>
+          <w:rFonts w:ascii="Arial" w:hAnsi="Arial" w:cs="Arial"/>
+          <w:sz w:val="22"/>
+        </w:rPr>
+        <w:t>)</w:t>
+      </w:r>
+    </w:p>
+    <w:p>
+      <w:pPr>
+        <w:spacing w:line="360" w:lineRule="auto"/>
+        <w:rPr>
+          <w:rFonts w:ascii="Arial" w:hAnsi="Arial" w:cs="Arial"/>
+          <w:sz w:val="22"/>
           <w:lang w:val="fr-FR"/>
         </w:rPr>
-        <w:t>page</w:t>
-      </w:r>
-      <w:proofErr w:type="spellEnd"/>
-      <w:r>
-        <w:rPr>
-          <w:rFonts w:ascii="Arial" w:hAnsi="Arial" w:cs="Arial"/>
-          <w:sz w:val="26"/>
-          <w:szCs w:val="26"/>
-          <w:u w:val="single"/>
-          <w:lang w:val="fr-FR"/>
-        </w:rPr>
-        <w:t xml:space="preserve"> fonctionnel</w:t>
-      </w:r>
-    </w:p>
-    <w:p>
-      <w:pPr>
-        <w:spacing w:line="360" w:lineRule="auto"/>
-        <w:rPr>
-          <w:rFonts w:ascii="Arial" w:hAnsi="Arial" w:cs="Arial" w:hint="eastAsia"/>
-          <w:sz w:val="22"/>
-          <w:lang w:val="fr-FR"/>
-        </w:rPr>
-      </w:pPr>
-      <w:proofErr w:type="spellStart"/>
-      <w:r>
-        <w:rPr>
-          <w:rFonts w:ascii="Arial" w:hAnsi="Arial" w:cs="Arial"/>
-          <w:sz w:val="22"/>
-          <w:lang w:val="fr-FR"/>
-        </w:rPr>
-        <w:t>Init_carte</w:t>
-      </w:r>
-      <w:proofErr w:type="spellEnd"/>
-      <w:r>
-        <w:rPr>
-          <w:rFonts w:ascii="Arial" w:hAnsi="Arial" w:cs="Arial"/>
-          <w:sz w:val="22"/>
-          <w:lang w:val="fr-FR"/>
-        </w:rPr>
-        <w:t xml:space="preserve"> (</w:t>
-      </w:r>
-      <w:proofErr w:type="spellStart"/>
-      <w:r>
-        <w:rPr>
-          <w:rFonts w:ascii="Arial" w:hAnsi="Arial" w:cs="Arial"/>
-          <w:sz w:val="22"/>
-          <w:lang w:val="fr-FR"/>
-        </w:rPr>
-        <w:t>int</w:t>
-      </w:r>
-      <w:proofErr w:type="spellEnd"/>
-      <w:r>
-        <w:rPr>
-          <w:rFonts w:ascii="Arial" w:hAnsi="Arial" w:cs="Arial"/>
-          <w:sz w:val="22"/>
-          <w:lang w:val="fr-FR"/>
-        </w:rPr>
-        <w:t xml:space="preserve"> n) : Cré</w:t>
-      </w:r>
-      <w:r>
-        <w:rPr>
-          <w:rFonts w:ascii="Arial" w:hAnsi="Arial" w:cs="Arial" w:hint="eastAsia"/>
-          <w:sz w:val="22"/>
-          <w:lang w:val="fr-FR"/>
-        </w:rPr>
-        <w:t>e</w:t>
-      </w:r>
-      <w:r>
-        <w:rPr>
-          <w:rFonts w:ascii="Arial" w:hAnsi="Arial" w:cs="Arial"/>
-          <w:sz w:val="22"/>
-          <w:lang w:val="fr-FR"/>
-        </w:rPr>
-        <w:t>r des cartes selon le nombre du joueur, retourner alé</w:t>
-      </w:r>
-      <w:r>
-        <w:rPr>
-          <w:rFonts w:ascii="Arial" w:hAnsi="Arial" w:cs="Arial" w:hint="eastAsia"/>
-          <w:sz w:val="22"/>
-          <w:lang w:val="fr-FR"/>
-        </w:rPr>
-        <w:t>a</w:t>
-      </w:r>
-      <w:r>
-        <w:rPr>
-          <w:rFonts w:ascii="Arial" w:hAnsi="Arial" w:cs="Arial"/>
-          <w:sz w:val="22"/>
-          <w:lang w:val="fr-FR"/>
-        </w:rPr>
-        <w:t>toirement 5 cartes à</w:t>
-      </w:r>
-      <w:r>
-        <w:rPr>
-          <w:rFonts w:ascii="Arial" w:hAnsi="Arial" w:cs="Arial" w:hint="eastAsia"/>
-          <w:sz w:val="22"/>
-          <w:lang w:val="fr-FR"/>
-        </w:rPr>
-        <w:t xml:space="preserve"> </w:t>
-      </w:r>
-      <w:r>
-        <w:rPr>
-          <w:rFonts w:ascii="Arial" w:hAnsi="Arial" w:cs="Arial"/>
-          <w:sz w:val="22"/>
-          <w:lang w:val="fr-FR"/>
-        </w:rPr>
-        <w:t>chaque joueur</w:t>
-      </w:r>
-      <w:r>
-        <w:rPr>
-          <w:rFonts w:ascii="Arial" w:hAnsi="Arial" w:cs="Arial"/>
-          <w:sz w:val="22"/>
-          <w:lang w:val="fr-FR"/>
-        </w:rPr>
-        <w:t xml:space="preserve"> et les restes cartes.</w:t>
-      </w:r>
-    </w:p>
-    <w:p>
-      <w:pPr>
-        <w:spacing w:line="360" w:lineRule="auto"/>
-        <w:rPr>
-          <w:rFonts w:ascii="Arial" w:hAnsi="Arial" w:cs="Arial"/>
-          <w:sz w:val="22"/>
-          <w:lang w:val="fr-FR"/>
-        </w:rPr>
       </w:pPr>
     </w:p>
     <w:sectPr>
+      <w:headerReference w:type="default" r:id="rId5"/>
+      <w:footerReference w:type="default" r:id="rId6"/>
       <w:pgSz w:w="11906" w:h="16838"/>
       <w:pgMar w:top="1440" w:right="1800" w:bottom="1440" w:left="1800" w:header="851" w:footer="992" w:gutter="0"/>
       <w:cols w:space="425"/>
@@ -220,6 +1680,411 @@
     </w:sectPr>
   </w:body>
 </w:document>
+</file>
+
+<file path=word/footer1.xml><?xml version="1.0" encoding="utf-8"?>
+<w:ftr xmlns:wpc="http://schemas.microsoft.com/office/word/2010/wordprocessingCanvas" xmlns:cx="http://schemas.microsoft.com/office/drawing/2014/chartex" xmlns:cx1="http://schemas.microsoft.com/office/drawing/2015/9/8/chartex" xmlns:cx2="http://schemas.microsoft.com/office/drawing/2015/10/21/chartex" xmlns:cx3="http://schemas.microsoft.com/office/drawing/2016/5/9/chartex" xmlns:cx4="http://schemas.microsoft.com/office/drawing/2016/5/10/chartex" xmlns:cx5="http://schemas.microsoft.com/office/drawing/2016/5/11/chartex" xmlns:cx6="http://schemas.microsoft.com/office/drawing/2016/5/12/chartex" xmlns:cx7="http://schemas.microsoft.com/office/drawing/2016/5/13/chartex" xmlns:cx8="http://schemas.microsoft.com/office/drawing/2016/5/14/chartex" xmlns:mc="http://schemas.openxmlformats.org/markup-compatibility/2006" xmlns:aink="http://schemas.microsoft.com/office/drawing/2016/ink" xmlns:am3d="http://schemas.microsoft.com/office/drawing/2017/model3d" xmlns:o="urn:schemas-microsoft-com:office:office" xmlns:oel="http://schemas.microsoft.com/office/2019/extlst" xmlns:r="http://schemas.openxmlformats.org/officeDocument/2006/relationships" xmlns:m="http://schemas.openxmlformats.org/officeDocument/2006/math" xmlns:v="urn:schemas-microsoft-com:vml" xmlns:wp14="http://schemas.microsoft.com/office/word/2010/wordprocessingDrawing" xmlns:wp="http://schemas.openxmlformats.org/drawingml/2006/wordprocessingDrawing" xmlns:w10="urn:schemas-microsoft-com:office:word" xmlns:w="http://schemas.openxmlformats.org/wordprocessingml/2006/main" xmlns:w14="http://schemas.microsoft.com/office/word/2010/wordml" xmlns:w15="http://schemas.microsoft.com/office/word/2012/wordml" xmlns:w16cex="http://schemas.microsoft.com/office/word/2018/wordml/cex" xmlns:w16cid="http://schemas.microsoft.com/office/word/2016/wordml/cid" xmlns:w16="http://schemas.microsoft.com/office/word/2018/wordml" xmlns:w16sdtdh="http://schemas.microsoft.com/office/word/2020/wordml/sdtdatahash" xmlns:w16se="http://schemas.microsoft.com/office/word/2015/wordml/symex" xmlns:wpg="http://schemas.microsoft.com/office/word/2010/wordprocessingGroup" xmlns:wpi="http://schemas.microsoft.com/office/word/2010/wordprocessingInk" xmlns:wne="http://schemas.microsoft.com/office/word/2006/wordml" xmlns:wps="http://schemas.microsoft.com/office/word/2010/wordprocessingShape" mc:Ignorable="w14 w15 w16se w16cid w16 w16cex w16sdtdh wp14">
+  <w:sdt>
+    <w:sdtPr>
+      <w:id w:val="-1214812231"/>
+      <w:docPartObj>
+        <w:docPartGallery w:val="Page Numbers (Bottom of Page)"/>
+        <w:docPartUnique/>
+      </w:docPartObj>
+    </w:sdtPr>
+    <w:sdtContent>
+      <w:p>
+        <w:pPr>
+          <w:pStyle w:val="a6"/>
+          <w:jc w:val="center"/>
+        </w:pPr>
+        <w:r>
+          <w:fldChar w:fldCharType="begin"/>
+        </w:r>
+        <w:r>
+          <w:instrText>PAGE   \* MERGEFORMAT</w:instrText>
+        </w:r>
+        <w:r>
+          <w:fldChar w:fldCharType="separate"/>
+        </w:r>
+        <w:r>
+          <w:rPr>
+            <w:lang w:val="zh-CN"/>
+          </w:rPr>
+          <w:t>2</w:t>
+        </w:r>
+        <w:r>
+          <w:fldChar w:fldCharType="end"/>
+        </w:r>
+      </w:p>
+    </w:sdtContent>
+  </w:sdt>
+  <w:p>
+    <w:pPr>
+      <w:pStyle w:val="a6"/>
+    </w:pPr>
+  </w:p>
+</w:ftr>
+</file>
+
+<file path=word/header1.xml><?xml version="1.0" encoding="utf-8"?>
+<w:hdr xmlns:wpc="http://schemas.microsoft.com/office/word/2010/wordprocessingCanvas" xmlns:cx="http://schemas.microsoft.com/office/drawing/2014/chartex" xmlns:cx1="http://schemas.microsoft.com/office/drawing/2015/9/8/chartex" xmlns:cx2="http://schemas.microsoft.com/office/drawing/2015/10/21/chartex" xmlns:cx3="http://schemas.microsoft.com/office/drawing/2016/5/9/chartex" xmlns:cx4="http://schemas.microsoft.com/office/drawing/2016/5/10/chartex" xmlns:cx5="http://schemas.microsoft.com/office/drawing/2016/5/11/chartex" xmlns:cx6="http://schemas.microsoft.com/office/drawing/2016/5/12/chartex" xmlns:cx7="http://schemas.microsoft.com/office/drawing/2016/5/13/chartex" xmlns:cx8="http://schemas.microsoft.com/office/drawing/2016/5/14/chartex" xmlns:mc="http://schemas.openxmlformats.org/markup-compatibility/2006" xmlns:aink="http://schemas.microsoft.com/office/drawing/2016/ink" xmlns:am3d="http://schemas.microsoft.com/office/drawing/2017/model3d" xmlns:o="urn:schemas-microsoft-com:office:office" xmlns:oel="http://schemas.microsoft.com/office/2019/extlst" xmlns:r="http://schemas.openxmlformats.org/officeDocument/2006/relationships" xmlns:m="http://schemas.openxmlformats.org/officeDocument/2006/math" xmlns:v="urn:schemas-microsoft-com:vml" xmlns:wp14="http://schemas.microsoft.com/office/word/2010/wordprocessingDrawing" xmlns:wp="http://schemas.openxmlformats.org/drawingml/2006/wordprocessingDrawing" xmlns:w10="urn:schemas-microsoft-com:office:word" xmlns:w="http://schemas.openxmlformats.org/wordprocessingml/2006/main" xmlns:w14="http://schemas.microsoft.com/office/word/2010/wordml" xmlns:w15="http://schemas.microsoft.com/office/word/2012/wordml" xmlns:w16cex="http://schemas.microsoft.com/office/word/2018/wordml/cex" xmlns:w16cid="http://schemas.microsoft.com/office/word/2016/wordml/cid" xmlns:w16="http://schemas.microsoft.com/office/word/2018/wordml" xmlns:w16sdtdh="http://schemas.microsoft.com/office/word/2020/wordml/sdtdatahash" xmlns:w16se="http://schemas.microsoft.com/office/word/2015/wordml/symex" xmlns:wpg="http://schemas.microsoft.com/office/word/2010/wordprocessingGroup" xmlns:wpi="http://schemas.microsoft.com/office/word/2010/wordprocessingInk" xmlns:wne="http://schemas.microsoft.com/office/word/2006/wordml" xmlns:wps="http://schemas.microsoft.com/office/word/2010/wordprocessingShape" mc:Ignorable="w14 w15 w16se w16cid w16 w16cex w16sdtdh wp14">
+  <w:p>
+    <w:pPr>
+      <w:pStyle w:val="a4"/>
+    </w:pPr>
+    <w:r>
+      <w:ptab w:relativeTo="margin" w:alignment="center" w:leader="none"/>
+    </w:r>
+    <w:r>
+      <w:ptab w:relativeTo="margin" w:alignment="right" w:leader="none"/>
+    </w:r>
+    <w:r>
+      <w:t>ZHANG Xuan</w:t>
+    </w:r>
+  </w:p>
+  <w:p>
+    <w:pPr>
+      <w:pStyle w:val="a4"/>
+      <w:wordWrap w:val="0"/>
+      <w:jc w:val="right"/>
+    </w:pPr>
+    <w:r>
+      <w:t>Group 1</w:t>
+    </w:r>
+  </w:p>
+  <w:p>
+    <w:pPr>
+      <w:pStyle w:val="a4"/>
+    </w:pPr>
+  </w:p>
+</w:hdr>
+</file>
+
+<file path=word/numbering.xml><?xml version="1.0" encoding="utf-8"?>
+<w:numbering xmlns:wpc="http://schemas.microsoft.com/office/word/2010/wordprocessingCanvas" xmlns:cx="http://schemas.microsoft.com/office/drawing/2014/chartex" xmlns:cx1="http://schemas.microsoft.com/office/drawing/2015/9/8/chartex" xmlns:cx2="http://schemas.microsoft.com/office/drawing/2015/10/21/chartex" xmlns:cx3="http://schemas.microsoft.com/office/drawing/2016/5/9/chartex" xmlns:cx4="http://schemas.microsoft.com/office/drawing/2016/5/10/chartex" xmlns:cx5="http://schemas.microsoft.com/office/drawing/2016/5/11/chartex" xmlns:cx6="http://schemas.microsoft.com/office/drawing/2016/5/12/chartex" xmlns:cx7="http://schemas.microsoft.com/office/drawing/2016/5/13/chartex" xmlns:cx8="http://schemas.microsoft.com/office/drawing/2016/5/14/chartex" xmlns:mc="http://schemas.openxmlformats.org/markup-compatibility/2006" xmlns:aink="http://schemas.microsoft.com/office/drawing/2016/ink" xmlns:am3d="http://schemas.microsoft.com/office/drawing/2017/model3d" xmlns:o="urn:schemas-microsoft-com:office:office" xmlns:oel="http://schemas.microsoft.com/office/2019/extlst" xmlns:r="http://schemas.openxmlformats.org/officeDocument/2006/relationships" xmlns:m="http://schemas.openxmlformats.org/officeDocument/2006/math" xmlns:v="urn:schemas-microsoft-com:vml" xmlns:wp14="http://schemas.microsoft.com/office/word/2010/wordprocessingDrawing" xmlns:wp="http://schemas.openxmlformats.org/drawingml/2006/wordprocessingDrawing" xmlns:w10="urn:schemas-microsoft-com:office:word" xmlns:w="http://schemas.openxmlformats.org/wordprocessingml/2006/main" xmlns:w14="http://schemas.microsoft.com/office/word/2010/wordml" xmlns:w15="http://schemas.microsoft.com/office/word/2012/wordml" xmlns:w16cex="http://schemas.microsoft.com/office/word/2018/wordml/cex" xmlns:w16cid="http://schemas.microsoft.com/office/word/2016/wordml/cid" xmlns:w16="http://schemas.microsoft.com/office/word/2018/wordml" xmlns:w16sdtdh="http://schemas.microsoft.com/office/word/2020/wordml/sdtdatahash" xmlns:w16se="http://schemas.microsoft.com/office/word/2015/wordml/symex" xmlns:wpg="http://schemas.microsoft.com/office/word/2010/wordprocessingGroup" xmlns:wpi="http://schemas.microsoft.com/office/word/2010/wordprocessingInk" xmlns:wne="http://schemas.microsoft.com/office/word/2006/wordml" xmlns:wps="http://schemas.microsoft.com/office/word/2010/wordprocessingShape" mc:Ignorable="w14 w15 w16se w16cid w16 w16cex w16sdtdh wp14">
+  <w:abstractNum w:abstractNumId="0" w15:restartNumberingAfterBreak="0">
+    <w:nsid w:val="1B524B7A"/>
+    <w:multiLevelType w:val="hybridMultilevel"/>
+    <w:tmpl w:val="7DE8BDAE"/>
+    <w:lvl w:ilvl="0" w:tplc="0409000F">
+      <w:start w:val="1"/>
+      <w:numFmt w:val="decimal"/>
+      <w:lvlText w:val="%1."/>
+      <w:lvlJc w:val="left"/>
+      <w:pPr>
+        <w:ind w:left="440" w:hanging="440"/>
+      </w:pPr>
+    </w:lvl>
+    <w:lvl w:ilvl="1" w:tplc="04090019" w:tentative="1">
+      <w:start w:val="1"/>
+      <w:numFmt w:val="lowerLetter"/>
+      <w:lvlText w:val="%2)"/>
+      <w:lvlJc w:val="left"/>
+      <w:pPr>
+        <w:ind w:left="880" w:hanging="440"/>
+      </w:pPr>
+    </w:lvl>
+    <w:lvl w:ilvl="2" w:tplc="0409001B" w:tentative="1">
+      <w:start w:val="1"/>
+      <w:numFmt w:val="lowerRoman"/>
+      <w:lvlText w:val="%3."/>
+      <w:lvlJc w:val="right"/>
+      <w:pPr>
+        <w:ind w:left="1320" w:hanging="440"/>
+      </w:pPr>
+    </w:lvl>
+    <w:lvl w:ilvl="3" w:tplc="0409000F" w:tentative="1">
+      <w:start w:val="1"/>
+      <w:numFmt w:val="decimal"/>
+      <w:lvlText w:val="%4."/>
+      <w:lvlJc w:val="left"/>
+      <w:pPr>
+        <w:ind w:left="1760" w:hanging="440"/>
+      </w:pPr>
+    </w:lvl>
+    <w:lvl w:ilvl="4" w:tplc="04090019" w:tentative="1">
+      <w:start w:val="1"/>
+      <w:numFmt w:val="lowerLetter"/>
+      <w:lvlText w:val="%5)"/>
+      <w:lvlJc w:val="left"/>
+      <w:pPr>
+        <w:ind w:left="2200" w:hanging="440"/>
+      </w:pPr>
+    </w:lvl>
+    <w:lvl w:ilvl="5" w:tplc="0409001B" w:tentative="1">
+      <w:start w:val="1"/>
+      <w:numFmt w:val="lowerRoman"/>
+      <w:lvlText w:val="%6."/>
+      <w:lvlJc w:val="right"/>
+      <w:pPr>
+        <w:ind w:left="2640" w:hanging="440"/>
+      </w:pPr>
+    </w:lvl>
+    <w:lvl w:ilvl="6" w:tplc="0409000F" w:tentative="1">
+      <w:start w:val="1"/>
+      <w:numFmt w:val="decimal"/>
+      <w:lvlText w:val="%7."/>
+      <w:lvlJc w:val="left"/>
+      <w:pPr>
+        <w:ind w:left="3080" w:hanging="440"/>
+      </w:pPr>
+    </w:lvl>
+    <w:lvl w:ilvl="7" w:tplc="04090019" w:tentative="1">
+      <w:start w:val="1"/>
+      <w:numFmt w:val="lowerLetter"/>
+      <w:lvlText w:val="%8)"/>
+      <w:lvlJc w:val="left"/>
+      <w:pPr>
+        <w:ind w:left="3520" w:hanging="440"/>
+      </w:pPr>
+    </w:lvl>
+    <w:lvl w:ilvl="8" w:tplc="0409001B" w:tentative="1">
+      <w:start w:val="1"/>
+      <w:numFmt w:val="lowerRoman"/>
+      <w:lvlText w:val="%9."/>
+      <w:lvlJc w:val="right"/>
+      <w:pPr>
+        <w:ind w:left="3960" w:hanging="440"/>
+      </w:pPr>
+    </w:lvl>
+  </w:abstractNum>
+  <w:abstractNum w:abstractNumId="1" w15:restartNumberingAfterBreak="0">
+    <w:nsid w:val="29571A17"/>
+    <w:multiLevelType w:val="hybridMultilevel"/>
+    <w:tmpl w:val="E9C834C4"/>
+    <w:lvl w:ilvl="0" w:tplc="04090001">
+      <w:start w:val="1"/>
+      <w:numFmt w:val="bullet"/>
+      <w:lvlText w:val=""/>
+      <w:lvlJc w:val="left"/>
+      <w:pPr>
+        <w:ind w:left="440" w:hanging="440"/>
+      </w:pPr>
+      <w:rPr>
+        <w:rFonts w:ascii="Wingdings" w:hAnsi="Wingdings" w:hint="default"/>
+      </w:rPr>
+    </w:lvl>
+    <w:lvl w:ilvl="1" w:tplc="04090003" w:tentative="1">
+      <w:start w:val="1"/>
+      <w:numFmt w:val="bullet"/>
+      <w:lvlText w:val=""/>
+      <w:lvlJc w:val="left"/>
+      <w:pPr>
+        <w:ind w:left="880" w:hanging="440"/>
+      </w:pPr>
+      <w:rPr>
+        <w:rFonts w:ascii="Wingdings" w:hAnsi="Wingdings" w:hint="default"/>
+      </w:rPr>
+    </w:lvl>
+    <w:lvl w:ilvl="2" w:tplc="04090005" w:tentative="1">
+      <w:start w:val="1"/>
+      <w:numFmt w:val="bullet"/>
+      <w:lvlText w:val=""/>
+      <w:lvlJc w:val="left"/>
+      <w:pPr>
+        <w:ind w:left="1320" w:hanging="440"/>
+      </w:pPr>
+      <w:rPr>
+        <w:rFonts w:ascii="Wingdings" w:hAnsi="Wingdings" w:hint="default"/>
+      </w:rPr>
+    </w:lvl>
+    <w:lvl w:ilvl="3" w:tplc="04090001" w:tentative="1">
+      <w:start w:val="1"/>
+      <w:numFmt w:val="bullet"/>
+      <w:lvlText w:val=""/>
+      <w:lvlJc w:val="left"/>
+      <w:pPr>
+        <w:ind w:left="1760" w:hanging="440"/>
+      </w:pPr>
+      <w:rPr>
+        <w:rFonts w:ascii="Wingdings" w:hAnsi="Wingdings" w:hint="default"/>
+      </w:rPr>
+    </w:lvl>
+    <w:lvl w:ilvl="4" w:tplc="04090003" w:tentative="1">
+      <w:start w:val="1"/>
+      <w:numFmt w:val="bullet"/>
+      <w:lvlText w:val=""/>
+      <w:lvlJc w:val="left"/>
+      <w:pPr>
+        <w:ind w:left="2200" w:hanging="440"/>
+      </w:pPr>
+      <w:rPr>
+        <w:rFonts w:ascii="Wingdings" w:hAnsi="Wingdings" w:hint="default"/>
+      </w:rPr>
+    </w:lvl>
+    <w:lvl w:ilvl="5" w:tplc="04090005" w:tentative="1">
+      <w:start w:val="1"/>
+      <w:numFmt w:val="bullet"/>
+      <w:lvlText w:val=""/>
+      <w:lvlJc w:val="left"/>
+      <w:pPr>
+        <w:ind w:left="2640" w:hanging="440"/>
+      </w:pPr>
+      <w:rPr>
+        <w:rFonts w:ascii="Wingdings" w:hAnsi="Wingdings" w:hint="default"/>
+      </w:rPr>
+    </w:lvl>
+    <w:lvl w:ilvl="6" w:tplc="04090001" w:tentative="1">
+      <w:start w:val="1"/>
+      <w:numFmt w:val="bullet"/>
+      <w:lvlText w:val=""/>
+      <w:lvlJc w:val="left"/>
+      <w:pPr>
+        <w:ind w:left="3080" w:hanging="440"/>
+      </w:pPr>
+      <w:rPr>
+        <w:rFonts w:ascii="Wingdings" w:hAnsi="Wingdings" w:hint="default"/>
+      </w:rPr>
+    </w:lvl>
+    <w:lvl w:ilvl="7" w:tplc="04090003" w:tentative="1">
+      <w:start w:val="1"/>
+      <w:numFmt w:val="bullet"/>
+      <w:lvlText w:val=""/>
+      <w:lvlJc w:val="left"/>
+      <w:pPr>
+        <w:ind w:left="3520" w:hanging="440"/>
+      </w:pPr>
+      <w:rPr>
+        <w:rFonts w:ascii="Wingdings" w:hAnsi="Wingdings" w:hint="default"/>
+      </w:rPr>
+    </w:lvl>
+    <w:lvl w:ilvl="8" w:tplc="04090005" w:tentative="1">
+      <w:start w:val="1"/>
+      <w:numFmt w:val="bullet"/>
+      <w:lvlText w:val=""/>
+      <w:lvlJc w:val="left"/>
+      <w:pPr>
+        <w:ind w:left="3960" w:hanging="440"/>
+      </w:pPr>
+      <w:rPr>
+        <w:rFonts w:ascii="Wingdings" w:hAnsi="Wingdings" w:hint="default"/>
+      </w:rPr>
+    </w:lvl>
+  </w:abstractNum>
+  <w:abstractNum w:abstractNumId="2" w15:restartNumberingAfterBreak="0">
+    <w:nsid w:val="7BB77EC5"/>
+    <w:multiLevelType w:val="hybridMultilevel"/>
+    <w:tmpl w:val="43B87596"/>
+    <w:lvl w:ilvl="0" w:tplc="0409000B">
+      <w:start w:val="1"/>
+      <w:numFmt w:val="bullet"/>
+      <w:lvlText w:val=""/>
+      <w:lvlJc w:val="left"/>
+      <w:pPr>
+        <w:ind w:left="440" w:hanging="440"/>
+      </w:pPr>
+      <w:rPr>
+        <w:rFonts w:ascii="Wingdings" w:hAnsi="Wingdings" w:hint="default"/>
+      </w:rPr>
+    </w:lvl>
+    <w:lvl w:ilvl="1" w:tplc="04090003" w:tentative="1">
+      <w:start w:val="1"/>
+      <w:numFmt w:val="bullet"/>
+      <w:lvlText w:val=""/>
+      <w:lvlJc w:val="left"/>
+      <w:pPr>
+        <w:ind w:left="880" w:hanging="440"/>
+      </w:pPr>
+      <w:rPr>
+        <w:rFonts w:ascii="Wingdings" w:hAnsi="Wingdings" w:hint="default"/>
+      </w:rPr>
+    </w:lvl>
+    <w:lvl w:ilvl="2" w:tplc="04090005" w:tentative="1">
+      <w:start w:val="1"/>
+      <w:numFmt w:val="bullet"/>
+      <w:lvlText w:val=""/>
+      <w:lvlJc w:val="left"/>
+      <w:pPr>
+        <w:ind w:left="1320" w:hanging="440"/>
+      </w:pPr>
+      <w:rPr>
+        <w:rFonts w:ascii="Wingdings" w:hAnsi="Wingdings" w:hint="default"/>
+      </w:rPr>
+    </w:lvl>
+    <w:lvl w:ilvl="3" w:tplc="04090001" w:tentative="1">
+      <w:start w:val="1"/>
+      <w:numFmt w:val="bullet"/>
+      <w:lvlText w:val=""/>
+      <w:lvlJc w:val="left"/>
+      <w:pPr>
+        <w:ind w:left="1760" w:hanging="440"/>
+      </w:pPr>
+      <w:rPr>
+        <w:rFonts w:ascii="Wingdings" w:hAnsi="Wingdings" w:hint="default"/>
+      </w:rPr>
+    </w:lvl>
+    <w:lvl w:ilvl="4" w:tplc="04090003" w:tentative="1">
+      <w:start w:val="1"/>
+      <w:numFmt w:val="bullet"/>
+      <w:lvlText w:val=""/>
+      <w:lvlJc w:val="left"/>
+      <w:pPr>
+        <w:ind w:left="2200" w:hanging="440"/>
+      </w:pPr>
+      <w:rPr>
+        <w:rFonts w:ascii="Wingdings" w:hAnsi="Wingdings" w:hint="default"/>
+      </w:rPr>
+    </w:lvl>
+    <w:lvl w:ilvl="5" w:tplc="04090005" w:tentative="1">
+      <w:start w:val="1"/>
+      <w:numFmt w:val="bullet"/>
+      <w:lvlText w:val=""/>
+      <w:lvlJc w:val="left"/>
+      <w:pPr>
+        <w:ind w:left="2640" w:hanging="440"/>
+      </w:pPr>
+      <w:rPr>
+        <w:rFonts w:ascii="Wingdings" w:hAnsi="Wingdings" w:hint="default"/>
+      </w:rPr>
+    </w:lvl>
+    <w:lvl w:ilvl="6" w:tplc="04090001" w:tentative="1">
+      <w:start w:val="1"/>
+      <w:numFmt w:val="bullet"/>
+      <w:lvlText w:val=""/>
+      <w:lvlJc w:val="left"/>
+      <w:pPr>
+        <w:ind w:left="3080" w:hanging="440"/>
+      </w:pPr>
+      <w:rPr>
+        <w:rFonts w:ascii="Wingdings" w:hAnsi="Wingdings" w:hint="default"/>
+      </w:rPr>
+    </w:lvl>
+    <w:lvl w:ilvl="7" w:tplc="04090003" w:tentative="1">
+      <w:start w:val="1"/>
+      <w:numFmt w:val="bullet"/>
+      <w:lvlText w:val=""/>
+      <w:lvlJc w:val="left"/>
+      <w:pPr>
+        <w:ind w:left="3520" w:hanging="440"/>
+      </w:pPr>
+      <w:rPr>
+        <w:rFonts w:ascii="Wingdings" w:hAnsi="Wingdings" w:hint="default"/>
+      </w:rPr>
+    </w:lvl>
+    <w:lvl w:ilvl="8" w:tplc="04090005" w:tentative="1">
+      <w:start w:val="1"/>
+      <w:numFmt w:val="bullet"/>
+      <w:lvlText w:val=""/>
+      <w:lvlJc w:val="left"/>
+      <w:pPr>
+        <w:ind w:left="3960" w:hanging="440"/>
+      </w:pPr>
+      <w:rPr>
+        <w:rFonts w:ascii="Wingdings" w:hAnsi="Wingdings" w:hint="default"/>
+      </w:rPr>
+    </w:lvl>
+  </w:abstractNum>
+  <w:num w:numId="1" w16cid:durableId="990523572">
+    <w:abstractNumId w:val="0"/>
+  </w:num>
+  <w:num w:numId="2" w16cid:durableId="1020624630">
+    <w:abstractNumId w:val="2"/>
+  </w:num>
+  <w:num w:numId="3" w16cid:durableId="348416281">
+    <w:abstractNumId w:val="1"/>
+  </w:num>
+</w:numbering>
 </file>
 
 <file path=word/styles.xml><?xml version="1.0" encoding="utf-8"?>
@@ -649,6 +2514,85 @@
     <w:semiHidden/>
     <w:unhideWhenUsed/>
   </w:style>
+  <w:style w:type="paragraph" w:styleId="a3">
+    <w:name w:val="List Paragraph"/>
+    <w:basedOn w:val="a"/>
+    <w:uiPriority w:val="34"/>
+    <w:qFormat/>
+    <w:rsid w:val="003B0A75"/>
+    <w:pPr>
+      <w:ind w:firstLineChars="200" w:firstLine="420"/>
+    </w:pPr>
+    <w:rPr>
+      <w:lang w:val="en-GB"/>
+    </w:rPr>
+  </w:style>
+  <w:style w:type="paragraph" w:styleId="a4">
+    <w:name w:val="header"/>
+    <w:basedOn w:val="a"/>
+    <w:link w:val="a5"/>
+    <w:uiPriority w:val="99"/>
+    <w:unhideWhenUsed/>
+    <w:rsid w:val="003B0A75"/>
+    <w:pPr>
+      <w:tabs>
+        <w:tab w:val="center" w:pos="4153"/>
+        <w:tab w:val="right" w:pos="8306"/>
+      </w:tabs>
+      <w:snapToGrid w:val="0"/>
+      <w:jc w:val="center"/>
+    </w:pPr>
+    <w:rPr>
+      <w:sz w:val="18"/>
+      <w:szCs w:val="18"/>
+      <w:lang w:val="en-GB"/>
+    </w:rPr>
+  </w:style>
+  <w:style w:type="character" w:customStyle="1" w:styleId="a5">
+    <w:name w:val="页眉 字符"/>
+    <w:basedOn w:val="a0"/>
+    <w:link w:val="a4"/>
+    <w:uiPriority w:val="99"/>
+    <w:rsid w:val="003B0A75"/>
+    <w:rPr>
+      <w:sz w:val="18"/>
+      <w:szCs w:val="18"/>
+      <w:lang w:val="en-GB"/>
+    </w:rPr>
+  </w:style>
+  <w:style w:type="paragraph" w:styleId="a6">
+    <w:name w:val="footer"/>
+    <w:basedOn w:val="a"/>
+    <w:link w:val="a7"/>
+    <w:uiPriority w:val="99"/>
+    <w:unhideWhenUsed/>
+    <w:rsid w:val="003B0A75"/>
+    <w:pPr>
+      <w:tabs>
+        <w:tab w:val="center" w:pos="4153"/>
+        <w:tab w:val="right" w:pos="8306"/>
+      </w:tabs>
+      <w:snapToGrid w:val="0"/>
+      <w:jc w:val="left"/>
+    </w:pPr>
+    <w:rPr>
+      <w:sz w:val="18"/>
+      <w:szCs w:val="18"/>
+      <w:lang w:val="en-GB"/>
+    </w:rPr>
+  </w:style>
+  <w:style w:type="character" w:customStyle="1" w:styleId="a7">
+    <w:name w:val="页脚 字符"/>
+    <w:basedOn w:val="a0"/>
+    <w:link w:val="a6"/>
+    <w:uiPriority w:val="99"/>
+    <w:rsid w:val="003B0A75"/>
+    <w:rPr>
+      <w:sz w:val="18"/>
+      <w:szCs w:val="18"/>
+      <w:lang w:val="en-GB"/>
+    </w:rPr>
+  </w:style>
 </w:styles>
 </file>
 
